--- a/INFORME_FINAL_RESTAURANTE_50_porciento.docx
+++ b/INFORME_FINAL_RESTAURANTE_50_porciento.docx
@@ -379,115 +379,51 @@
           <w:sz w:val="32"/>
           <w:szCs w:val="32"/>
         </w:rPr>
-        <w:t xml:space="preserve">Limay </w:t>
-      </w:r>
-      <w:proofErr w:type="spellStart"/>
-      <w:r>
+        <w:t>Limay Rodriguez, Adriana Anthonela</w:t>
+      </w:r>
+    </w:p>
+    <w:p>
+      <w:pPr>
+        <w:jc w:val="right"/>
         <w:rPr>
           <w:color w:val="404040" w:themeColor="text1" w:themeTint="BF"/>
           <w:sz w:val="32"/>
           <w:szCs w:val="32"/>
         </w:rPr>
-        <w:t>Rodriguez</w:t>
-      </w:r>
-      <w:proofErr w:type="spellEnd"/>
+      </w:pPr>
       <w:r>
         <w:rPr>
           <w:color w:val="404040" w:themeColor="text1" w:themeTint="BF"/>
           <w:sz w:val="32"/>
           <w:szCs w:val="32"/>
         </w:rPr>
-        <w:t xml:space="preserve">, Adriana </w:t>
-      </w:r>
-      <w:proofErr w:type="spellStart"/>
-      <w:r>
+        <w:t>Ramos Guerra, Aihnoa Jolie</w:t>
+      </w:r>
+    </w:p>
+    <w:p>
+      <w:pPr>
+        <w:jc w:val="right"/>
         <w:rPr>
           <w:color w:val="404040" w:themeColor="text1" w:themeTint="BF"/>
           <w:sz w:val="32"/>
           <w:szCs w:val="32"/>
         </w:rPr>
-        <w:t>Anthonela</w:t>
-      </w:r>
-      <w:proofErr w:type="spellEnd"/>
-    </w:p>
-    <w:p>
-      <w:pPr>
-        <w:jc w:val="right"/>
+      </w:pPr>
+      <w:r>
         <w:rPr>
           <w:color w:val="404040" w:themeColor="text1" w:themeTint="BF"/>
           <w:sz w:val="32"/>
           <w:szCs w:val="32"/>
         </w:rPr>
-      </w:pPr>
+        <w:t>Pérez</w:t>
+      </w:r>
       <w:r>
         <w:rPr>
           <w:color w:val="404040" w:themeColor="text1" w:themeTint="BF"/>
           <w:sz w:val="32"/>
           <w:szCs w:val="32"/>
         </w:rPr>
-        <w:t xml:space="preserve">Ramos Guerra, </w:t>
-      </w:r>
-      <w:proofErr w:type="spellStart"/>
-      <w:r>
-        <w:rPr>
-          <w:color w:val="404040" w:themeColor="text1" w:themeTint="BF"/>
-          <w:sz w:val="32"/>
-          <w:szCs w:val="32"/>
-        </w:rPr>
-        <w:t>Aihnoa</w:t>
-      </w:r>
-      <w:proofErr w:type="spellEnd"/>
-      <w:r>
-        <w:rPr>
-          <w:color w:val="404040" w:themeColor="text1" w:themeTint="BF"/>
-          <w:sz w:val="32"/>
-          <w:szCs w:val="32"/>
-        </w:rPr>
-        <w:t xml:space="preserve"> Jolie</w:t>
-      </w:r>
-    </w:p>
-    <w:p>
-      <w:pPr>
-        <w:jc w:val="right"/>
-        <w:rPr>
-          <w:color w:val="404040" w:themeColor="text1" w:themeTint="BF"/>
-          <w:sz w:val="32"/>
-          <w:szCs w:val="32"/>
-        </w:rPr>
-      </w:pPr>
-      <w:r>
-        <w:rPr>
-          <w:color w:val="404040" w:themeColor="text1" w:themeTint="BF"/>
-          <w:sz w:val="32"/>
-          <w:szCs w:val="32"/>
-        </w:rPr>
-        <w:t>Pérez</w:t>
-      </w:r>
-      <w:r>
-        <w:rPr>
-          <w:color w:val="404040" w:themeColor="text1" w:themeTint="BF"/>
-          <w:sz w:val="32"/>
-          <w:szCs w:val="32"/>
-        </w:rPr>
-        <w:t xml:space="preserve"> Briceño, </w:t>
-      </w:r>
-      <w:proofErr w:type="spellStart"/>
-      <w:r>
-        <w:rPr>
-          <w:color w:val="404040" w:themeColor="text1" w:themeTint="BF"/>
-          <w:sz w:val="32"/>
-          <w:szCs w:val="32"/>
-        </w:rPr>
-        <w:t>Darick</w:t>
-      </w:r>
-      <w:proofErr w:type="spellEnd"/>
-      <w:r>
-        <w:rPr>
-          <w:color w:val="404040" w:themeColor="text1" w:themeTint="BF"/>
-          <w:sz w:val="32"/>
-          <w:szCs w:val="32"/>
-        </w:rPr>
-        <w:t xml:space="preserve"> André</w:t>
+        <w:t xml:space="preserve"> Briceño, Darick André</w:t>
       </w:r>
     </w:p>
     <w:p>
@@ -8506,23 +8442,7 @@
             <w:rFonts w:cs="Times New Roman"/>
             <w:noProof/>
           </w:rPr>
-          <w:t xml:space="preserve"> Diagrama base de d</w:t>
-        </w:r>
-        <w:r>
-          <w:rPr>
-            <w:rStyle w:val="Hipervnculo"/>
-            <w:rFonts w:cs="Times New Roman"/>
-            <w:noProof/>
-          </w:rPr>
-          <w:t>a</w:t>
-        </w:r>
-        <w:r>
-          <w:rPr>
-            <w:rStyle w:val="Hipervnculo"/>
-            <w:rFonts w:cs="Times New Roman"/>
-            <w:noProof/>
-          </w:rPr>
-          <w:t>tos</w:t>
+          <w:t xml:space="preserve"> Diagrama base de datos</w:t>
         </w:r>
         <w:r>
           <w:rPr>
@@ -9250,61 +9170,7 @@
           <w:sz w:val="24"/>
           <w:szCs w:val="24"/>
         </w:rPr>
-        <w:t xml:space="preserve">Por lo tanto, el desarrollo de sistemas de información ha evolucionado, adoptando </w:t>
-      </w:r>
-      <w:proofErr w:type="spellStart"/>
-      <w:r>
-        <w:rPr>
-          <w:rFonts w:ascii="Times New Roman" w:hAnsi="Times New Roman" w:cs="Times New Roman"/>
-          <w:sz w:val="24"/>
-          <w:szCs w:val="24"/>
-        </w:rPr>
-        <w:t>frameworks</w:t>
-      </w:r>
-      <w:proofErr w:type="spellEnd"/>
-      <w:r>
-        <w:rPr>
-          <w:rFonts w:ascii="Times New Roman" w:hAnsi="Times New Roman" w:cs="Times New Roman"/>
-          <w:sz w:val="24"/>
-          <w:szCs w:val="24"/>
-        </w:rPr>
-        <w:t xml:space="preserve"> que simplifican el proceso y promueven buenas prácticas de programación. En particular, ASP.NET Core MVC es un </w:t>
-      </w:r>
-      <w:proofErr w:type="spellStart"/>
-      <w:r>
-        <w:rPr>
-          <w:rFonts w:ascii="Times New Roman" w:hAnsi="Times New Roman" w:cs="Times New Roman"/>
-          <w:sz w:val="24"/>
-          <w:szCs w:val="24"/>
-        </w:rPr>
-        <w:t>framework</w:t>
-      </w:r>
-      <w:proofErr w:type="spellEnd"/>
-      <w:r>
-        <w:rPr>
-          <w:rFonts w:ascii="Times New Roman" w:hAnsi="Times New Roman" w:cs="Times New Roman"/>
-          <w:sz w:val="24"/>
-          <w:szCs w:val="24"/>
-        </w:rPr>
-        <w:t xml:space="preserve"> de código abierto, multiplataforma y de alto rendimiento que se ha consolidado como una opción sólida para la creación de aplicaciones web dinámicas. De este modo, la sinergia de este </w:t>
-      </w:r>
-      <w:proofErr w:type="spellStart"/>
-      <w:r>
-        <w:rPr>
-          <w:rFonts w:ascii="Times New Roman" w:hAnsi="Times New Roman" w:cs="Times New Roman"/>
-          <w:sz w:val="24"/>
-          <w:szCs w:val="24"/>
-        </w:rPr>
-        <w:t>framework</w:t>
-      </w:r>
-      <w:proofErr w:type="spellEnd"/>
-      <w:r>
-        <w:rPr>
-          <w:rFonts w:ascii="Times New Roman" w:hAnsi="Times New Roman" w:cs="Times New Roman"/>
-          <w:sz w:val="24"/>
-          <w:szCs w:val="24"/>
-        </w:rPr>
-        <w:t xml:space="preserve"> con sistemas de gestión de bases de datos relacionales como SQL Server permite una gestión de datos eficiente y segura, crucial para la integridad de la información empresarial.</w:t>
+        <w:t>Por lo tanto, el desarrollo de sistemas de información ha evolucionado, adoptando frameworks que simplifican el proceso y promueven buenas prácticas de programación. En particular, ASP.NET Core MVC es un framework de código abierto, multiplataforma y de alto rendimiento que se ha consolidado como una opción sólida para la creación de aplicaciones web dinámicas. De este modo, la sinergia de este framework con sistemas de gestión de bases de datos relacionales como SQL Server permite una gestión de datos eficiente y segura, crucial para la integridad de la información empresarial.</w:t>
       </w:r>
     </w:p>
     <w:p>
@@ -9495,27 +9361,7 @@
           <w:szCs w:val="24"/>
           <w:lang w:val="es-ES"/>
         </w:rPr>
-        <w:t xml:space="preserve">El sistema de gestión web es una plataforma diseñada para optimizar los procesos del área de ventas del restaurante "El Sabor Cajabambino". Desarrollado bajo la arquitectura de software Modelo-Vista-Controlador (MVC), el sistema utiliza el </w:t>
-      </w:r>
-      <w:proofErr w:type="spellStart"/>
-      <w:r>
-        <w:rPr>
-          <w:rFonts w:ascii="Times New Roman" w:hAnsi="Times New Roman" w:cs="Times New Roman"/>
-          <w:sz w:val="24"/>
-          <w:szCs w:val="24"/>
-          <w:lang w:val="es-ES"/>
-        </w:rPr>
-        <w:t>framework</w:t>
-      </w:r>
-      <w:proofErr w:type="spellEnd"/>
-      <w:r>
-        <w:rPr>
-          <w:rFonts w:ascii="Times New Roman" w:hAnsi="Times New Roman" w:cs="Times New Roman"/>
-          <w:sz w:val="24"/>
-          <w:szCs w:val="24"/>
-          <w:lang w:val="es-ES"/>
-        </w:rPr>
-        <w:t xml:space="preserve"> ASP.NET Core MVC como su eje tecnológico.</w:t>
+        <w:t>El sistema de gestión web es una plataforma diseñada para optimizar los procesos del área de ventas del restaurante "El Sabor Cajabambino". Desarrollado bajo la arquitectura de software Modelo-Vista-Controlador (MVC), el sistema utiliza el framework ASP.NET Core MVC como su eje tecnológico.</w:t>
       </w:r>
     </w:p>
     <w:p>
@@ -9731,27 +9577,7 @@
           <w:szCs w:val="24"/>
           <w:lang w:eastAsia="es-PE"/>
         </w:rPr>
-        <w:t xml:space="preserve">Diseñar y desarrollar un sistema de gestión web simplificado para optimizar los procesos del área de ventas en el restaurante "El Sabor Cajabambino", utilizando el </w:t>
-      </w:r>
-      <w:proofErr w:type="spellStart"/>
-      <w:r>
-        <w:rPr>
-          <w:rFonts w:ascii="Times New Roman" w:eastAsia="Times New Roman" w:hAnsi="Times New Roman" w:cs="Times New Roman"/>
-          <w:sz w:val="24"/>
-          <w:szCs w:val="24"/>
-          <w:lang w:eastAsia="es-PE"/>
-        </w:rPr>
-        <w:t>framework</w:t>
-      </w:r>
-      <w:proofErr w:type="spellEnd"/>
-      <w:r>
-        <w:rPr>
-          <w:rFonts w:ascii="Times New Roman" w:eastAsia="Times New Roman" w:hAnsi="Times New Roman" w:cs="Times New Roman"/>
-          <w:sz w:val="24"/>
-          <w:szCs w:val="24"/>
-          <w:lang w:eastAsia="es-PE"/>
-        </w:rPr>
-        <w:t xml:space="preserve"> ASP.NET Core MVC para la gestión eficiente de datos e interacción con los usuarios.</w:t>
+        <w:t>Diseñar y desarrollar un sistema de gestión web simplificado para optimizar los procesos del área de ventas en el restaurante "El Sabor Cajabambino", utilizando el framework ASP.NET Core MVC para la gestión eficiente de datos e interacción con los usuarios.</w:t>
       </w:r>
     </w:p>
     <w:p>
@@ -9867,19 +9693,9 @@
           <w:szCs w:val="24"/>
         </w:rPr>
         <w:lastRenderedPageBreak/>
-        <w:t xml:space="preserve">Descripción de los </w:t>
-      </w:r>
-      <w:proofErr w:type="spellStart"/>
-      <w:r>
-        <w:rPr>
-          <w:rFonts w:ascii="Times New Roman" w:hAnsi="Times New Roman" w:cs="Times New Roman"/>
-          <w:sz w:val="24"/>
-          <w:szCs w:val="24"/>
-        </w:rPr>
-        <w:t>Stakeholders</w:t>
+        <w:t>Descripción de los Stakeholders</w:t>
       </w:r>
       <w:bookmarkEnd w:id="15"/>
-      <w:proofErr w:type="spellEnd"/>
     </w:p>
     <w:p>
       <w:pPr>
@@ -10010,25 +9826,7 @@
           <w:sz w:val="24"/>
           <w:szCs w:val="24"/>
         </w:rPr>
-        <w:t xml:space="preserve"> representan un grupo de </w:t>
-      </w:r>
-      <w:proofErr w:type="spellStart"/>
-      <w:r>
-        <w:rPr>
-          <w:rFonts w:ascii="Times New Roman" w:hAnsi="Times New Roman" w:cs="Times New Roman"/>
-          <w:sz w:val="24"/>
-          <w:szCs w:val="24"/>
-        </w:rPr>
-        <w:t>stakeholders</w:t>
-      </w:r>
-      <w:proofErr w:type="spellEnd"/>
-      <w:r>
-        <w:rPr>
-          <w:rFonts w:ascii="Times New Roman" w:hAnsi="Times New Roman" w:cs="Times New Roman"/>
-          <w:sz w:val="24"/>
-          <w:szCs w:val="24"/>
-        </w:rPr>
-        <w:t xml:space="preserve"> clave en este proyecto. Poseen una sólida base en fundamentos de programación, bases de datos y análisis de sistemas, lo que les permite comprender la arquitectura y los procesos necesarios para la implementación de una solución </w:t>
+        <w:t xml:space="preserve"> representan un grupo de stakeholders clave en este proyecto. Poseen una sólida base en fundamentos de programación, bases de datos y análisis de sistemas, lo que les permite comprender la arquitectura y los procesos necesarios para la implementación de una solución </w:t>
       </w:r>
       <w:r>
         <w:rPr>
@@ -10591,13 +10389,8 @@
       <w:r>
         <w:t xml:space="preserve">Visual Studio </w:t>
       </w:r>
-      <w:proofErr w:type="spellStart"/>
-      <w:r>
-        <w:t>Community</w:t>
-      </w:r>
-      <w:proofErr w:type="spellEnd"/>
-      <w:r>
-        <w:t xml:space="preserve"> </w:t>
+      <w:r>
+        <w:t xml:space="preserve">Community </w:t>
       </w:r>
       <w:r>
         <w:t>2022</w:t>
@@ -10704,13 +10497,8 @@
         <w:spacing w:line="360" w:lineRule="auto"/>
       </w:pPr>
       <w:r>
-        <w:t xml:space="preserve">Páginas </w:t>
-      </w:r>
-      <w:proofErr w:type="spellStart"/>
-      <w:r>
-        <w:t>Razor</w:t>
-      </w:r>
-      <w:proofErr w:type="spellEnd"/>
+        <w:t>Páginas Razor</w:t>
+      </w:r>
     </w:p>
     <w:p>
       <w:pPr>
@@ -10721,11 +10509,9 @@
         </w:numPr>
         <w:spacing w:line="360" w:lineRule="auto"/>
       </w:pPr>
-      <w:proofErr w:type="spellStart"/>
       <w:r>
         <w:t>Figma</w:t>
       </w:r>
-      <w:proofErr w:type="spellEnd"/>
     </w:p>
     <w:p>
       <w:pPr>
@@ -10772,13 +10558,8 @@
         <w:spacing w:line="360" w:lineRule="auto"/>
       </w:pPr>
       <w:r>
-        <w:t xml:space="preserve">Google </w:t>
-      </w:r>
-      <w:proofErr w:type="spellStart"/>
-      <w:r>
-        <w:t>Forms</w:t>
-      </w:r>
-      <w:proofErr w:type="spellEnd"/>
+        <w:t>Google Forms</w:t>
+      </w:r>
     </w:p>
     <w:p>
       <w:pPr>
@@ -10933,15 +10714,7 @@
         <w:t xml:space="preserve">Los </w:t>
       </w:r>
       <w:r>
-        <w:t xml:space="preserve">mockups con </w:t>
-      </w:r>
-      <w:proofErr w:type="spellStart"/>
-      <w:r>
-        <w:t>Figma</w:t>
-      </w:r>
-      <w:proofErr w:type="spellEnd"/>
-      <w:r>
-        <w:t>.</w:t>
+        <w:t>mockups con Figma.</w:t>
       </w:r>
     </w:p>
     <w:p>
@@ -11031,23 +10804,13 @@
           <w:szCs w:val="24"/>
         </w:rPr>
       </w:pPr>
-      <w:proofErr w:type="gramStart"/>
-      <w:r>
-        <w:rPr>
-          <w:rFonts w:ascii="Times New Roman" w:hAnsi="Times New Roman" w:cs="Times New Roman"/>
-          <w:sz w:val="24"/>
-          <w:szCs w:val="24"/>
-        </w:rPr>
-        <w:t>Las tareas a realizar</w:t>
-      </w:r>
-      <w:proofErr w:type="gramEnd"/>
-      <w:r>
-        <w:rPr>
-          <w:rFonts w:ascii="Times New Roman" w:hAnsi="Times New Roman" w:cs="Times New Roman"/>
-          <w:sz w:val="24"/>
-          <w:szCs w:val="24"/>
-        </w:rPr>
-        <w:t xml:space="preserve"> se enfocarán en el desarrollo de una aplicación web para el área de ventas del restaurante "El Sabor Cajabambino". El trabajo principal consistirá en la implementación de funcionalidades CRUD (Crear, Leer, Actualizar, Borrar) para una gestión eficiente de los procesos clave del negocio. Las tareas se dividirán en los siguientes módulos funcionales:</w:t>
+      <w:r>
+        <w:rPr>
+          <w:rFonts w:ascii="Times New Roman" w:hAnsi="Times New Roman" w:cs="Times New Roman"/>
+          <w:sz w:val="24"/>
+          <w:szCs w:val="24"/>
+        </w:rPr>
+        <w:t>Las tareas a realizar se enfocarán en el desarrollo de una aplicación web para el área de ventas del restaurante "El Sabor Cajabambino". El trabajo principal consistirá en la implementación de funcionalidades CRUD (Crear, Leer, Actualizar, Borrar) para una gestión eficiente de los procesos clave del negocio. Las tareas se dividirán en los siguientes módulos funcionales:</w:t>
       </w:r>
     </w:p>
     <w:p>
@@ -13387,7 +13150,6 @@
       </w:pPr>
       <w:bookmarkStart w:id="47" w:name="_Toc198808435"/>
       <w:bookmarkStart w:id="48" w:name="_Toc206068307"/>
-      <w:proofErr w:type="spellStart"/>
       <w:r>
         <w:rPr>
           <w:rFonts w:ascii="Times New Roman" w:hAnsi="Times New Roman" w:cs="Times New Roman"/>
@@ -13401,7 +13163,6 @@
       </w:r>
       <w:bookmarkEnd w:id="47"/>
       <w:bookmarkEnd w:id="48"/>
-      <w:proofErr w:type="spellEnd"/>
     </w:p>
     <w:p>
       <w:pPr>
@@ -13412,11 +13173,9 @@
         </w:numPr>
         <w:spacing w:line="360" w:lineRule="auto"/>
       </w:pPr>
-      <w:proofErr w:type="spellStart"/>
       <w:r>
         <w:t>Id_Categoria</w:t>
       </w:r>
-      <w:proofErr w:type="spellEnd"/>
     </w:p>
     <w:p>
       <w:pPr>
@@ -13440,11 +13199,9 @@
         </w:numPr>
         <w:spacing w:line="360" w:lineRule="auto"/>
       </w:pPr>
-      <w:proofErr w:type="spellStart"/>
       <w:r>
         <w:t>Descripcion</w:t>
       </w:r>
-      <w:proofErr w:type="spellEnd"/>
     </w:p>
     <w:p>
       <w:pPr>
@@ -13497,11 +13254,9 @@
         </w:numPr>
         <w:spacing w:line="360" w:lineRule="auto"/>
       </w:pPr>
-      <w:proofErr w:type="spellStart"/>
       <w:r>
         <w:t>Id_Mesa</w:t>
       </w:r>
-      <w:proofErr w:type="spellEnd"/>
     </w:p>
     <w:p>
       <w:pPr>
@@ -13582,11 +13337,9 @@
         </w:numPr>
         <w:spacing w:line="360" w:lineRule="auto"/>
       </w:pPr>
-      <w:proofErr w:type="spellStart"/>
       <w:r>
         <w:t>Id_Producto</w:t>
       </w:r>
-      <w:proofErr w:type="spellEnd"/>
     </w:p>
     <w:p>
       <w:pPr>
@@ -13623,11 +13376,9 @@
         </w:numPr>
         <w:spacing w:line="360" w:lineRule="auto"/>
       </w:pPr>
-      <w:proofErr w:type="spellStart"/>
       <w:r>
         <w:t>Descripcion</w:t>
       </w:r>
-      <w:proofErr w:type="spellEnd"/>
     </w:p>
     <w:p>
       <w:pPr>
@@ -13651,11 +13402,9 @@
         </w:numPr>
         <w:spacing w:line="360" w:lineRule="auto"/>
       </w:pPr>
-      <w:proofErr w:type="spellStart"/>
       <w:r>
         <w:t>Id_Categoria</w:t>
       </w:r>
-      <w:proofErr w:type="spellEnd"/>
     </w:p>
     <w:p>
       <w:pPr>
@@ -13666,11 +13415,9 @@
         </w:numPr>
         <w:spacing w:line="360" w:lineRule="auto"/>
       </w:pPr>
-      <w:proofErr w:type="spellStart"/>
       <w:r>
         <w:t>EsPreparado</w:t>
       </w:r>
-      <w:proofErr w:type="spellEnd"/>
     </w:p>
     <w:p>
       <w:pPr>
@@ -13697,7 +13444,6 @@
       </w:pPr>
       <w:bookmarkStart w:id="53" w:name="_Toc198808438"/>
       <w:bookmarkStart w:id="54" w:name="_Toc206068310"/>
-      <w:proofErr w:type="spellStart"/>
       <w:r>
         <w:rPr>
           <w:rFonts w:ascii="Times New Roman" w:hAnsi="Times New Roman" w:cs="Times New Roman"/>
@@ -13710,7 +13456,6 @@
       </w:r>
       <w:bookmarkEnd w:id="53"/>
       <w:bookmarkEnd w:id="54"/>
-      <w:proofErr w:type="spellEnd"/>
     </w:p>
     <w:p>
       <w:pPr>
@@ -13721,11 +13466,9 @@
         </w:numPr>
         <w:spacing w:line="360" w:lineRule="auto"/>
       </w:pPr>
-      <w:proofErr w:type="spellStart"/>
       <w:r>
         <w:t>Id_Producto</w:t>
       </w:r>
-      <w:proofErr w:type="spellEnd"/>
     </w:p>
     <w:p>
       <w:pPr>
@@ -13736,11 +13479,9 @@
         </w:numPr>
         <w:spacing w:line="360" w:lineRule="auto"/>
       </w:pPr>
-      <w:proofErr w:type="spellStart"/>
       <w:r>
         <w:t>Id_Item</w:t>
       </w:r>
-      <w:proofErr w:type="spellEnd"/>
     </w:p>
     <w:p>
       <w:pPr>
@@ -13849,7 +13590,6 @@
           <w:lang w:val="es-ES"/>
         </w:rPr>
       </w:pPr>
-      <w:proofErr w:type="spellStart"/>
       <w:r>
         <w:rPr>
           <w:rFonts w:ascii="Times New Roman" w:hAnsi="Times New Roman" w:cs="Times New Roman"/>
@@ -13859,7 +13599,6 @@
         </w:rPr>
         <w:t>Id_Cliente</w:t>
       </w:r>
-      <w:proofErr w:type="spellEnd"/>
     </w:p>
     <w:p>
       <w:pPr>
@@ -13899,7 +13638,6 @@
           <w:lang w:val="es-ES"/>
         </w:rPr>
       </w:pPr>
-      <w:proofErr w:type="spellStart"/>
       <w:r>
         <w:rPr>
           <w:rFonts w:ascii="Times New Roman" w:hAnsi="Times New Roman" w:cs="Times New Roman"/>
@@ -13909,7 +13647,6 @@
         </w:rPr>
         <w:t>ApellidoPaterno</w:t>
       </w:r>
-      <w:proofErr w:type="spellEnd"/>
     </w:p>
     <w:p>
       <w:pPr>
@@ -13925,7 +13662,6 @@
           <w:lang w:val="es-ES"/>
         </w:rPr>
       </w:pPr>
-      <w:proofErr w:type="spellStart"/>
       <w:r>
         <w:rPr>
           <w:rFonts w:ascii="Times New Roman" w:hAnsi="Times New Roman" w:cs="Times New Roman"/>
@@ -13935,7 +13671,6 @@
         </w:rPr>
         <w:t>ApellidoMaterno</w:t>
       </w:r>
-      <w:proofErr w:type="spellEnd"/>
     </w:p>
     <w:p>
       <w:pPr>
@@ -13975,7 +13710,6 @@
           <w:lang w:val="es-ES"/>
         </w:rPr>
       </w:pPr>
-      <w:proofErr w:type="spellStart"/>
       <w:r>
         <w:rPr>
           <w:rFonts w:ascii="Times New Roman" w:hAnsi="Times New Roman" w:cs="Times New Roman"/>
@@ -13986,7 +13720,6 @@
         <w:lastRenderedPageBreak/>
         <w:t>Telefono</w:t>
       </w:r>
-      <w:proofErr w:type="spellEnd"/>
     </w:p>
     <w:p>
       <w:pPr>
@@ -14002,7 +13735,6 @@
           <w:lang w:val="es-ES"/>
         </w:rPr>
       </w:pPr>
-      <w:proofErr w:type="spellStart"/>
       <w:r>
         <w:rPr>
           <w:rFonts w:ascii="Times New Roman" w:hAnsi="Times New Roman" w:cs="Times New Roman"/>
@@ -14012,7 +13744,6 @@
         </w:rPr>
         <w:t>CorreoElectronico</w:t>
       </w:r>
-      <w:proofErr w:type="spellEnd"/>
     </w:p>
     <w:p>
       <w:pPr>
@@ -14028,7 +13759,6 @@
           <w:lang w:val="es-ES"/>
         </w:rPr>
       </w:pPr>
-      <w:proofErr w:type="spellStart"/>
       <w:r>
         <w:rPr>
           <w:rFonts w:ascii="Times New Roman" w:hAnsi="Times New Roman" w:cs="Times New Roman"/>
@@ -14038,7 +13768,6 @@
         </w:rPr>
         <w:t>Direccion</w:t>
       </w:r>
-      <w:proofErr w:type="spellEnd"/>
     </w:p>
     <w:p>
       <w:pPr>
@@ -14054,7 +13783,6 @@
           <w:lang w:val="es-ES"/>
         </w:rPr>
       </w:pPr>
-      <w:proofErr w:type="spellStart"/>
       <w:r>
         <w:rPr>
           <w:rFonts w:ascii="Times New Roman" w:hAnsi="Times New Roman" w:cs="Times New Roman"/>
@@ -14064,7 +13792,6 @@
         </w:rPr>
         <w:t>FechaDeNacimiento</w:t>
       </w:r>
-      <w:proofErr w:type="spellEnd"/>
     </w:p>
     <w:p>
       <w:pPr>
@@ -14104,7 +13831,6 @@
           <w:lang w:val="es-ES"/>
         </w:rPr>
       </w:pPr>
-      <w:proofErr w:type="spellStart"/>
       <w:r>
         <w:rPr>
           <w:rFonts w:ascii="Times New Roman" w:hAnsi="Times New Roman" w:cs="Times New Roman"/>
@@ -14114,7 +13840,6 @@
         </w:rPr>
         <w:t>Id_Reserva</w:t>
       </w:r>
-      <w:proofErr w:type="spellEnd"/>
     </w:p>
     <w:p>
       <w:pPr>
@@ -14178,7 +13903,6 @@
           <w:lang w:val="es-ES"/>
         </w:rPr>
       </w:pPr>
-      <w:proofErr w:type="spellStart"/>
       <w:r>
         <w:rPr>
           <w:rFonts w:ascii="Times New Roman" w:hAnsi="Times New Roman" w:cs="Times New Roman"/>
@@ -14188,7 +13912,6 @@
         </w:rPr>
         <w:t>Id_Mesa</w:t>
       </w:r>
-      <w:proofErr w:type="spellEnd"/>
     </w:p>
     <w:p>
       <w:pPr>
@@ -14204,7 +13927,6 @@
           <w:lang w:val="es-ES"/>
         </w:rPr>
       </w:pPr>
-      <w:proofErr w:type="spellStart"/>
       <w:r>
         <w:rPr>
           <w:rFonts w:ascii="Times New Roman" w:hAnsi="Times New Roman" w:cs="Times New Roman"/>
@@ -14214,7 +13936,6 @@
         </w:rPr>
         <w:t>Id_Cliente</w:t>
       </w:r>
-      <w:proofErr w:type="spellEnd"/>
     </w:p>
     <w:p>
       <w:pPr>
@@ -14230,7 +13951,6 @@
           <w:lang w:val="es-ES"/>
         </w:rPr>
       </w:pPr>
-      <w:proofErr w:type="spellStart"/>
       <w:r>
         <w:rPr>
           <w:rFonts w:ascii="Times New Roman" w:hAnsi="Times New Roman" w:cs="Times New Roman"/>
@@ -14240,7 +13960,6 @@
         </w:rPr>
         <w:t>NumeroPersonas</w:t>
       </w:r>
-      <w:proofErr w:type="spellEnd"/>
     </w:p>
     <w:p>
       <w:pPr>
@@ -14384,7 +14103,6 @@
           <w:lang w:val="es-ES"/>
         </w:rPr>
       </w:pPr>
-      <w:proofErr w:type="spellStart"/>
       <w:r>
         <w:rPr>
           <w:rFonts w:ascii="Times New Roman" w:hAnsi="Times New Roman" w:cs="Times New Roman"/>
@@ -14394,7 +14112,6 @@
         </w:rPr>
         <w:t>Id_Item</w:t>
       </w:r>
-      <w:proofErr w:type="spellEnd"/>
     </w:p>
     <w:p>
       <w:pPr>
@@ -14410,7 +14127,6 @@
           <w:lang w:val="es-ES"/>
         </w:rPr>
       </w:pPr>
-      <w:proofErr w:type="spellStart"/>
       <w:r>
         <w:rPr>
           <w:rFonts w:ascii="Times New Roman" w:hAnsi="Times New Roman" w:cs="Times New Roman"/>
@@ -14420,7 +14136,6 @@
         </w:rPr>
         <w:t>ItemNombre</w:t>
       </w:r>
-      <w:proofErr w:type="spellEnd"/>
     </w:p>
     <w:p>
       <w:pPr>
@@ -14436,7 +14151,6 @@
           <w:lang w:val="es-ES"/>
         </w:rPr>
       </w:pPr>
-      <w:proofErr w:type="spellStart"/>
       <w:r>
         <w:rPr>
           <w:rFonts w:ascii="Times New Roman" w:hAnsi="Times New Roman" w:cs="Times New Roman"/>
@@ -14446,7 +14160,6 @@
         </w:rPr>
         <w:t>Id_ItemCategoria</w:t>
       </w:r>
-      <w:proofErr w:type="spellEnd"/>
     </w:p>
     <w:p>
       <w:pPr>
@@ -14462,7 +14175,6 @@
           <w:lang w:val="es-ES"/>
         </w:rPr>
       </w:pPr>
-      <w:proofErr w:type="spellStart"/>
       <w:r>
         <w:rPr>
           <w:rFonts w:ascii="Times New Roman" w:hAnsi="Times New Roman" w:cs="Times New Roman"/>
@@ -14472,7 +14184,6 @@
         </w:rPr>
         <w:t>UnidadMedida</w:t>
       </w:r>
-      <w:proofErr w:type="spellEnd"/>
     </w:p>
     <w:p>
       <w:pPr>
@@ -14512,7 +14223,6 @@
           <w:lang w:val="es-ES"/>
         </w:rPr>
       </w:pPr>
-      <w:proofErr w:type="spellStart"/>
       <w:r>
         <w:rPr>
           <w:rFonts w:ascii="Times New Roman" w:hAnsi="Times New Roman" w:cs="Times New Roman"/>
@@ -14522,7 +14232,6 @@
         </w:rPr>
         <w:t>CostoPorUnidad</w:t>
       </w:r>
-      <w:proofErr w:type="spellEnd"/>
     </w:p>
     <w:p>
       <w:pPr>
@@ -14538,7 +14247,6 @@
           <w:lang w:val="es-ES"/>
         </w:rPr>
       </w:pPr>
-      <w:proofErr w:type="spellStart"/>
       <w:r>
         <w:rPr>
           <w:rFonts w:ascii="Times New Roman" w:hAnsi="Times New Roman" w:cs="Times New Roman"/>
@@ -14548,7 +14256,6 @@
         </w:rPr>
         <w:t>FechaDeExpiracion</w:t>
       </w:r>
-      <w:proofErr w:type="spellEnd"/>
     </w:p>
     <w:p>
       <w:pPr>
@@ -14564,7 +14271,6 @@
           <w:lang w:val="es-ES"/>
         </w:rPr>
       </w:pPr>
-      <w:proofErr w:type="spellStart"/>
       <w:r>
         <w:rPr>
           <w:rFonts w:ascii="Times New Roman" w:hAnsi="Times New Roman" w:cs="Times New Roman"/>
@@ -14574,7 +14280,6 @@
         </w:rPr>
         <w:t>NivelReorden</w:t>
       </w:r>
-      <w:proofErr w:type="spellEnd"/>
     </w:p>
     <w:p>
       <w:pPr>
@@ -14590,7 +14295,6 @@
           <w:lang w:val="es-ES"/>
         </w:rPr>
       </w:pPr>
-      <w:proofErr w:type="spellStart"/>
       <w:r>
         <w:rPr>
           <w:rFonts w:ascii="Times New Roman" w:hAnsi="Times New Roman" w:cs="Times New Roman"/>
@@ -14600,7 +14304,6 @@
         </w:rPr>
         <w:t>CantidadReorden</w:t>
       </w:r>
-      <w:proofErr w:type="spellEnd"/>
     </w:p>
     <w:p>
       <w:pPr>
@@ -14616,7 +14319,6 @@
           <w:lang w:val="es-ES"/>
         </w:rPr>
       </w:pPr>
-      <w:proofErr w:type="spellStart"/>
       <w:r>
         <w:rPr>
           <w:rFonts w:ascii="Times New Roman" w:hAnsi="Times New Roman" w:cs="Times New Roman"/>
@@ -14626,7 +14328,6 @@
         </w:rPr>
         <w:t>NecesitaReorden</w:t>
       </w:r>
-      <w:proofErr w:type="spellEnd"/>
     </w:p>
     <w:p>
       <w:pPr>
@@ -14642,7 +14343,6 @@
           <w:lang w:val="es-ES"/>
         </w:rPr>
       </w:pPr>
-      <w:proofErr w:type="spellStart"/>
       <w:r>
         <w:rPr>
           <w:rFonts w:ascii="Times New Roman" w:hAnsi="Times New Roman" w:cs="Times New Roman"/>
@@ -14652,7 +14352,6 @@
         </w:rPr>
         <w:t>ItemCategoria</w:t>
       </w:r>
-      <w:proofErr w:type="spellEnd"/>
     </w:p>
     <w:p>
       <w:pPr>
@@ -14668,7 +14367,6 @@
           <w:lang w:val="es-ES"/>
         </w:rPr>
       </w:pPr>
-      <w:proofErr w:type="spellStart"/>
       <w:r>
         <w:rPr>
           <w:rFonts w:ascii="Times New Roman" w:hAnsi="Times New Roman" w:cs="Times New Roman"/>
@@ -14678,7 +14376,6 @@
         </w:rPr>
         <w:t>Id_ItemCategoria</w:t>
       </w:r>
-      <w:proofErr w:type="spellEnd"/>
     </w:p>
     <w:p>
       <w:pPr>
@@ -14694,7 +14391,6 @@
           <w:lang w:val="es-ES"/>
         </w:rPr>
       </w:pPr>
-      <w:proofErr w:type="spellStart"/>
       <w:r>
         <w:rPr>
           <w:rFonts w:ascii="Times New Roman" w:hAnsi="Times New Roman" w:cs="Times New Roman"/>
@@ -14704,7 +14400,6 @@
         </w:rPr>
         <w:t>Categoria</w:t>
       </w:r>
-      <w:proofErr w:type="spellEnd"/>
     </w:p>
     <w:p>
       <w:pPr>
@@ -14720,7 +14415,6 @@
           <w:lang w:val="es-ES"/>
         </w:rPr>
       </w:pPr>
-      <w:proofErr w:type="spellStart"/>
       <w:r>
         <w:rPr>
           <w:rFonts w:ascii="Times New Roman" w:hAnsi="Times New Roman" w:cs="Times New Roman"/>
@@ -14731,7 +14425,6 @@
         <w:lastRenderedPageBreak/>
         <w:t>Descripcion</w:t>
       </w:r>
-      <w:proofErr w:type="spellEnd"/>
     </w:p>
     <w:p>
       <w:pPr>
@@ -14827,7 +14520,6 @@
           <w:lang w:val="es-ES"/>
         </w:rPr>
       </w:pPr>
-      <w:proofErr w:type="spellStart"/>
       <w:r>
         <w:rPr>
           <w:rFonts w:ascii="Times New Roman" w:hAnsi="Times New Roman" w:cs="Times New Roman"/>
@@ -14837,7 +14529,6 @@
         </w:rPr>
         <w:t>Id_Empleado</w:t>
       </w:r>
-      <w:proofErr w:type="spellEnd"/>
     </w:p>
     <w:p>
       <w:pPr>
@@ -14853,7 +14544,6 @@
           <w:lang w:val="es-ES"/>
         </w:rPr>
       </w:pPr>
-      <w:proofErr w:type="spellStart"/>
       <w:r>
         <w:rPr>
           <w:rFonts w:ascii="Times New Roman" w:hAnsi="Times New Roman" w:cs="Times New Roman"/>
@@ -14863,7 +14553,6 @@
         </w:rPr>
         <w:t>NombreCompleto</w:t>
       </w:r>
-      <w:proofErr w:type="spellEnd"/>
     </w:p>
     <w:p>
       <w:pPr>
@@ -14903,7 +14592,6 @@
           <w:lang w:val="es-ES"/>
         </w:rPr>
       </w:pPr>
-      <w:proofErr w:type="spellStart"/>
       <w:r>
         <w:rPr>
           <w:rFonts w:ascii="Times New Roman" w:hAnsi="Times New Roman" w:cs="Times New Roman"/>
@@ -14913,7 +14601,6 @@
         </w:rPr>
         <w:t>FechaNacimiento</w:t>
       </w:r>
-      <w:proofErr w:type="spellEnd"/>
     </w:p>
     <w:p>
       <w:pPr>
@@ -14929,7 +14616,6 @@
           <w:lang w:val="es-ES"/>
         </w:rPr>
       </w:pPr>
-      <w:proofErr w:type="spellStart"/>
       <w:r>
         <w:rPr>
           <w:rFonts w:ascii="Times New Roman" w:hAnsi="Times New Roman" w:cs="Times New Roman"/>
@@ -14939,7 +14625,6 @@
         </w:rPr>
         <w:t>Direccion</w:t>
       </w:r>
-      <w:proofErr w:type="spellEnd"/>
     </w:p>
     <w:p>
       <w:pPr>
@@ -14955,7 +14640,6 @@
           <w:lang w:val="es-ES"/>
         </w:rPr>
       </w:pPr>
-      <w:proofErr w:type="spellStart"/>
       <w:r>
         <w:rPr>
           <w:rFonts w:ascii="Times New Roman" w:hAnsi="Times New Roman" w:cs="Times New Roman"/>
@@ -14965,7 +14649,6 @@
         </w:rPr>
         <w:t>Telefono</w:t>
       </w:r>
-      <w:proofErr w:type="spellEnd"/>
     </w:p>
     <w:p>
       <w:pPr>
@@ -14981,7 +14664,6 @@
           <w:lang w:val="es-ES"/>
         </w:rPr>
       </w:pPr>
-      <w:proofErr w:type="spellStart"/>
       <w:r>
         <w:rPr>
           <w:rFonts w:ascii="Times New Roman" w:hAnsi="Times New Roman" w:cs="Times New Roman"/>
@@ -14991,7 +14673,6 @@
         </w:rPr>
         <w:t>CorreoElectronico</w:t>
       </w:r>
-      <w:proofErr w:type="spellEnd"/>
     </w:p>
     <w:p>
       <w:pPr>
@@ -15055,7 +14736,6 @@
           <w:lang w:val="es-ES"/>
         </w:rPr>
       </w:pPr>
-      <w:proofErr w:type="spellStart"/>
       <w:r>
         <w:rPr>
           <w:rFonts w:ascii="Times New Roman" w:hAnsi="Times New Roman" w:cs="Times New Roman"/>
@@ -15065,7 +14745,6 @@
         </w:rPr>
         <w:t>FechaContratacion</w:t>
       </w:r>
-      <w:proofErr w:type="spellEnd"/>
     </w:p>
     <w:p>
       <w:pPr>
@@ -15153,7 +14832,6 @@
           <w:lang w:val="es-ES"/>
         </w:rPr>
       </w:pPr>
-      <w:proofErr w:type="spellStart"/>
       <w:r>
         <w:rPr>
           <w:rFonts w:ascii="Times New Roman" w:hAnsi="Times New Roman" w:cs="Times New Roman"/>
@@ -15163,7 +14841,6 @@
         </w:rPr>
         <w:t>Contrasenia</w:t>
       </w:r>
-      <w:proofErr w:type="spellEnd"/>
     </w:p>
     <w:p>
       <w:pPr>
@@ -15235,7 +14912,6 @@
           <w:lang w:val="es-ES"/>
         </w:rPr>
       </w:pPr>
-      <w:proofErr w:type="spellStart"/>
       <w:r>
         <w:rPr>
           <w:rFonts w:ascii="Times New Roman" w:hAnsi="Times New Roman" w:cs="Times New Roman"/>
@@ -15245,7 +14921,6 @@
         </w:rPr>
         <w:t>DetallePedido</w:t>
       </w:r>
-      <w:proofErr w:type="spellEnd"/>
     </w:p>
     <w:p>
       <w:pPr>
@@ -15261,7 +14936,6 @@
           <w:lang w:val="es-ES"/>
         </w:rPr>
       </w:pPr>
-      <w:proofErr w:type="spellStart"/>
       <w:r>
         <w:rPr>
           <w:rFonts w:ascii="Times New Roman" w:hAnsi="Times New Roman" w:cs="Times New Roman"/>
@@ -15271,7 +14945,6 @@
         </w:rPr>
         <w:t>Id_Detalle</w:t>
       </w:r>
-      <w:proofErr w:type="spellEnd"/>
     </w:p>
     <w:p>
       <w:pPr>
@@ -15287,7 +14960,6 @@
           <w:lang w:val="es-ES"/>
         </w:rPr>
       </w:pPr>
-      <w:proofErr w:type="spellStart"/>
       <w:r>
         <w:rPr>
           <w:rFonts w:ascii="Times New Roman" w:hAnsi="Times New Roman" w:cs="Times New Roman"/>
@@ -15297,7 +14969,6 @@
         </w:rPr>
         <w:t>Id_Pedido</w:t>
       </w:r>
-      <w:proofErr w:type="spellEnd"/>
     </w:p>
     <w:p>
       <w:pPr>
@@ -15313,7 +14984,6 @@
           <w:lang w:val="es-ES"/>
         </w:rPr>
       </w:pPr>
-      <w:proofErr w:type="spellStart"/>
       <w:r>
         <w:rPr>
           <w:rFonts w:ascii="Times New Roman" w:hAnsi="Times New Roman" w:cs="Times New Roman"/>
@@ -15323,7 +14993,6 @@
         </w:rPr>
         <w:t>Id_Producto</w:t>
       </w:r>
-      <w:proofErr w:type="spellEnd"/>
     </w:p>
     <w:p>
       <w:pPr>
@@ -15363,7 +15032,6 @@
           <w:lang w:val="es-ES"/>
         </w:rPr>
       </w:pPr>
-      <w:proofErr w:type="spellStart"/>
       <w:r>
         <w:rPr>
           <w:rFonts w:ascii="Times New Roman" w:hAnsi="Times New Roman" w:cs="Times New Roman"/>
@@ -15373,7 +15041,6 @@
         </w:rPr>
         <w:t>PrecioUnitario</w:t>
       </w:r>
-      <w:proofErr w:type="spellEnd"/>
     </w:p>
     <w:p>
       <w:pPr>
@@ -15437,7 +15104,6 @@
           <w:lang w:val="es-ES"/>
         </w:rPr>
       </w:pPr>
-      <w:proofErr w:type="spellStart"/>
       <w:r>
         <w:rPr>
           <w:rFonts w:ascii="Times New Roman" w:hAnsi="Times New Roman" w:cs="Times New Roman"/>
@@ -15447,7 +15113,6 @@
         </w:rPr>
         <w:t>Id_Pedido</w:t>
       </w:r>
-      <w:proofErr w:type="spellEnd"/>
     </w:p>
     <w:p>
       <w:pPr>
@@ -15536,7 +15201,6 @@
           <w:lang w:val="es-ES"/>
         </w:rPr>
       </w:pPr>
-      <w:proofErr w:type="spellStart"/>
       <w:r>
         <w:rPr>
           <w:rFonts w:ascii="Times New Roman" w:hAnsi="Times New Roman" w:cs="Times New Roman"/>
@@ -15546,7 +15210,6 @@
         </w:rPr>
         <w:t>Id_Mesa</w:t>
       </w:r>
-      <w:proofErr w:type="spellEnd"/>
     </w:p>
     <w:p>
       <w:pPr>
@@ -15562,7 +15225,6 @@
           <w:lang w:val="es-ES"/>
         </w:rPr>
       </w:pPr>
-      <w:proofErr w:type="spellStart"/>
       <w:r>
         <w:rPr>
           <w:rFonts w:ascii="Times New Roman" w:hAnsi="Times New Roman" w:cs="Times New Roman"/>
@@ -15572,7 +15234,6 @@
         </w:rPr>
         <w:t>Id_Cliente</w:t>
       </w:r>
-      <w:proofErr w:type="spellEnd"/>
     </w:p>
     <w:p>
       <w:pPr>
@@ -15588,7 +15249,6 @@
           <w:lang w:val="es-ES"/>
         </w:rPr>
       </w:pPr>
-      <w:proofErr w:type="spellStart"/>
       <w:r>
         <w:rPr>
           <w:rFonts w:ascii="Times New Roman" w:hAnsi="Times New Roman" w:cs="Times New Roman"/>
@@ -15598,7 +15258,6 @@
         </w:rPr>
         <w:t>Id_Empleado</w:t>
       </w:r>
-      <w:proofErr w:type="spellEnd"/>
     </w:p>
     <w:p>
       <w:pPr>
@@ -15614,7 +15273,6 @@
           <w:lang w:val="es-ES"/>
         </w:rPr>
       </w:pPr>
-      <w:proofErr w:type="spellStart"/>
       <w:r>
         <w:rPr>
           <w:rFonts w:ascii="Times New Roman" w:hAnsi="Times New Roman" w:cs="Times New Roman"/>
@@ -15624,7 +15282,6 @@
         </w:rPr>
         <w:t>TipoPedido</w:t>
       </w:r>
-      <w:proofErr w:type="spellEnd"/>
     </w:p>
     <w:p>
       <w:pPr>
@@ -15640,7 +15297,6 @@
           <w:lang w:val="es-ES"/>
         </w:rPr>
       </w:pPr>
-      <w:proofErr w:type="spellStart"/>
       <w:r>
         <w:rPr>
           <w:rFonts w:ascii="Times New Roman" w:hAnsi="Times New Roman" w:cs="Times New Roman"/>
@@ -15650,7 +15306,6 @@
         </w:rPr>
         <w:t>DireccionEntrega</w:t>
       </w:r>
-      <w:proofErr w:type="spellEnd"/>
     </w:p>
     <w:p>
       <w:pPr>
@@ -15851,24 +15506,13 @@
       </w:pPr>
       <w:r>
         <w:rPr>
-          <w:rFonts w:ascii="Times New Roman" w:hAnsi="Times New Roman" w:cs="Times New Roman"/>
           <w:noProof/>
-          <w:sz w:val="24"/>
-          <w:szCs w:val="24"/>
         </w:rPr>
         <w:drawing>
-          <wp:anchor distT="0" distB="0" distL="114300" distR="114300" simplePos="0" relativeHeight="251655168" behindDoc="0" locked="0" layoutInCell="1" allowOverlap="1" wp14:anchorId="50B97795" wp14:editId="71265D61">
-            <wp:simplePos x="0" y="0"/>
-            <wp:positionH relativeFrom="margin">
-              <wp:posOffset>1065530</wp:posOffset>
-            </wp:positionH>
-            <wp:positionV relativeFrom="margin">
-              <wp:posOffset>824865</wp:posOffset>
-            </wp:positionV>
-            <wp:extent cx="6446520" cy="4613910"/>
-            <wp:effectExtent l="0" t="0" r="0" b="0"/>
-            <wp:wrapSquare wrapText="bothSides"/>
-            <wp:docPr id="1130554733" name="Imagen 4" descr="Diagrama&#10;&#10;El contenido generado por IA puede ser incorrecto."/>
+          <wp:inline distT="0" distB="0" distL="0" distR="0" wp14:anchorId="54D5BA6E" wp14:editId="7CAFFEA3">
+            <wp:extent cx="5575300" cy="7683500"/>
+            <wp:effectExtent l="0" t="0" r="6350" b="0"/>
+            <wp:docPr id="1834622830" name="Imagen 3" descr="Diagrama, Esquemático&#10;&#10;El contenido generado por IA puede ser incorrecto."/>
             <wp:cNvGraphicFramePr>
               <a:graphicFrameLocks xmlns:a="http://schemas.openxmlformats.org/drawingml/2006/main" noChangeAspect="1"/>
             </wp:cNvGraphicFramePr>
@@ -15876,7 +15520,7 @@
               <a:graphicData uri="http://schemas.openxmlformats.org/drawingml/2006/picture">
                 <pic:pic xmlns:pic="http://schemas.openxmlformats.org/drawingml/2006/picture">
                   <pic:nvPicPr>
-                    <pic:cNvPr id="1130554733" name="Imagen 4" descr="Diagrama&#10;&#10;El contenido generado por IA puede ser incorrecto."/>
+                    <pic:cNvPr id="1834622830" name="Imagen 3" descr="Diagrama, Esquemático&#10;&#10;El contenido generado por IA puede ser incorrecto."/>
                     <pic:cNvPicPr>
                       <a:picLocks noChangeAspect="1" noChangeArrowheads="1"/>
                     </pic:cNvPicPr>
@@ -15897,7 +15541,7 @@
                   <pic:spPr bwMode="auto">
                     <a:xfrm>
                       <a:off x="0" y="0"/>
-                      <a:ext cx="6446520" cy="4613910"/>
+                      <a:ext cx="5575300" cy="7683500"/>
                     </a:xfrm>
                     <a:prstGeom prst="rect">
                       <a:avLst/>
@@ -15910,13 +15554,7 @@
                 </pic:pic>
               </a:graphicData>
             </a:graphic>
-            <wp14:sizeRelH relativeFrom="margin">
-              <wp14:pctWidth>0</wp14:pctWidth>
-            </wp14:sizeRelH>
-            <wp14:sizeRelV relativeFrom="margin">
-              <wp14:pctHeight>0</wp14:pctHeight>
-            </wp14:sizeRelV>
-          </wp:anchor>
+          </wp:inline>
         </w:drawing>
       </w:r>
     </w:p>
@@ -16048,8 +15686,8 @@
           <w:szCs w:val="24"/>
         </w:rPr>
         <w:sectPr>
-          <w:pgSz w:w="16840" w:h="11907" w:orient="landscape" w:code="9"/>
-          <w:pgMar w:top="1701" w:right="1418" w:bottom="1418" w:left="1418" w:header="709" w:footer="709" w:gutter="0"/>
+          <w:pgSz w:w="11907" w:h="16840" w:code="9"/>
+          <w:pgMar w:top="1418" w:right="1418" w:bottom="1418" w:left="1701" w:header="709" w:footer="709" w:gutter="0"/>
           <w:cols w:space="708"/>
           <w:docGrid w:linePitch="360"/>
         </w:sectPr>
@@ -16132,15 +15770,7 @@
         <w:ind w:firstLine="709"/>
       </w:pPr>
       <w:r>
-        <w:t>En un sentido más amplio, la gestión de sitios web abarca el mantenimiento general, la seguridad y el desarrollo a largo plazo, además de la organización de la entrega de contenidos y la estrategia de marketing, las tareas esenciales de estos sistemas incluyen el mantenimiento continuo, la implementación de actualizaciones de diseño y contenido, la garantía de la seguridad de la plataforma, el soporte técnico al personal y clientes, la planificación del crecimiento futuro y la búsqueda de una experiencia de usuario consistente en todos los canales (</w:t>
-      </w:r>
-      <w:proofErr w:type="spellStart"/>
-      <w:r>
-        <w:t>Ibexa</w:t>
-      </w:r>
-      <w:proofErr w:type="spellEnd"/>
-      <w:r>
-        <w:t>, 2025).</w:t>
+        <w:t>En un sentido más amplio, la gestión de sitios web abarca el mantenimiento general, la seguridad y el desarrollo a largo plazo, además de la organización de la entrega de contenidos y la estrategia de marketing, las tareas esenciales de estos sistemas incluyen el mantenimiento continuo, la implementación de actualizaciones de diseño y contenido, la garantía de la seguridad de la plataforma, el soporte técnico al personal y clientes, la planificación del crecimiento futuro y la búsqueda de una experiencia de usuario consistente en todos los canales (Ibexa, 2025).</w:t>
       </w:r>
     </w:p>
     <w:p>
@@ -16150,15 +15780,7 @@
         <w:ind w:firstLine="709"/>
       </w:pPr>
       <w:r>
-        <w:t>La implementación de un sistema de gestión web es crucial para las empresas, especialmente para aquellas con una presencia digital significativa, permite la preparación para el crecimiento futuro, asegura la evolución constante del sitio, mitiga los costos derivados de errores e inactividad, y promueve la eficiencia económica (</w:t>
-      </w:r>
-      <w:proofErr w:type="spellStart"/>
-      <w:r>
-        <w:t>Ibexa</w:t>
-      </w:r>
-      <w:proofErr w:type="spellEnd"/>
-      <w:r>
-        <w:t>, 2025). Adoptar herramientas y prácticas de gestión web eficaces desde las etapas iniciales es fundamental para escalar un negocio de manera efectiva. Sin una gestión adecuada, los procesos pueden volverse complejos, exigentes y costosos, y los errores o la inactividad pueden tener consecuencias desastrosas, particularmente para negocios con una fuerte dependencia del comercio electrónico, la tecnología digital, a través de estas herramientas, optimiza procesos críticos, facilita la colaboración y mejora las prácticas laborales, lo que se traduce en una significativa reducción de costos operativos (</w:t>
+        <w:t>La implementación de un sistema de gestión web es crucial para las empresas, especialmente para aquellas con una presencia digital significativa, permite la preparación para el crecimiento futuro, asegura la evolución constante del sitio, mitiga los costos derivados de errores e inactividad, y promueve la eficiencia económica (Ibexa, 2025). Adoptar herramientas y prácticas de gestión web eficaces desde las etapas iniciales es fundamental para escalar un negocio de manera efectiva. Sin una gestión adecuada, los procesos pueden volverse complejos, exigentes y costosos, y los errores o la inactividad pueden tener consecuencias desastrosas, particularmente para negocios con una fuerte dependencia del comercio electrónico, la tecnología digital, a través de estas herramientas, optimiza procesos críticos, facilita la colaboración y mejora las prácticas laborales, lo que se traduce en una significativa reducción de costos operativos (</w:t>
       </w:r>
       <w:r>
         <w:t>Silva</w:t>
@@ -16194,23 +15816,13 @@
         <w:ind w:firstLine="709"/>
       </w:pPr>
       <w:r>
-        <w:t xml:space="preserve">Además, la eficiencia operativa lograda mediante la digitalización sienta una base sólida para la toma de decisiones estratégicas, la información obtenida de la entrevista con el dueño del restaurante reveló que los datos de ventas se utilizaban principalmente para la contabilidad, no para tomar decisiones estratégicas sobre promociones o cambios en el menú. Esta situación revela una brecha entre la recolección de datos y su aplicación estratégica, un sistema de gestión web, al estandarizar y centralizar los datos, no solo mejora la eficiencia operativa al reducir errores y tiempos, sino que, de manera más profunda, libera el potencial de los datos. Al disponer de información precisa y accesible sobre ventas, inventario y clientes, el gerente puede evolucionar de una gestión reactiva a una proactiva, utilizando los datos para identificar patrones de consumo, optimizar el menú, planificar promociones y gestionar el personal de manera más </w:t>
-      </w:r>
-      <w:proofErr w:type="spellStart"/>
-      <w:proofErr w:type="gramStart"/>
-      <w:r>
-        <w:t>efectiva</w:t>
+        <w:t>Además, la eficiencia operativa lograda mediante la digitalización sienta una base sólida para la toma de decisiones estratégicas, la información obtenida de la entrevista con el dueño del restaurante reveló que los datos de ventas se utilizaban principalmente para la contabilidad, no para tomar decisiones estratégicas sobre promociones o cambios en el menú. Esta situación revela una brecha entre la recolección de datos y su aplicación estratégica, un sistema de gestión web, al estandarizar y centralizar los datos, no solo mejora la eficiencia operativa al reducir errores y tiempos, sino que, de manera más profunda, libera el potencial de los datos. Al disponer de información precisa y accesible sobre ventas, inventario y clientes, el gerente puede evolucionar de una gestión reactiva a una proactiva, utilizando los datos para identificar patrones de consumo, optimizar el menú, planificar promociones y gestionar el personal de manera más efectiva</w:t>
       </w:r>
       <w:r>
         <w:t>,l</w:t>
       </w:r>
       <w:r>
-        <w:t>a</w:t>
-      </w:r>
-      <w:proofErr w:type="spellEnd"/>
-      <w:proofErr w:type="gramEnd"/>
-      <w:r>
-        <w:t xml:space="preserve"> eficiencia operativa es el primer paso, pero el valor real añadido reside en la capacidad de generar inteligencia de negocio que impulse decisiones estratégicas.</w:t>
+        <w:t>a eficiencia operativa es el primer paso, pero el valor real añadido reside en la capacidad de generar inteligencia de negocio que impulse decisiones estratégicas.</w:t>
       </w:r>
     </w:p>
     <w:p>
@@ -16262,23 +15874,7 @@
         <w:ind w:firstLine="709"/>
       </w:pPr>
       <w:r>
-        <w:t xml:space="preserve">Microsoft SQL Server es un sistema de gestión de bases de datos relacionales (RDBMS) líder, ampliamente utilizado en entornos corporativos para aplicaciones de inteligencia de negocios y análisis, se basa en el lenguaje </w:t>
-      </w:r>
-      <w:proofErr w:type="spellStart"/>
-      <w:r>
-        <w:t>Transact</w:t>
-      </w:r>
-      <w:proofErr w:type="spellEnd"/>
-      <w:r>
-        <w:t>-SQL y ofrece extensiones de programación propietarias para entornos locales y en la nube (</w:t>
-      </w:r>
-      <w:proofErr w:type="spellStart"/>
-      <w:r>
-        <w:t>Nedigital</w:t>
-      </w:r>
-      <w:proofErr w:type="spellEnd"/>
-      <w:r>
-        <w:t xml:space="preserve">, 2024). Es reconocido como uno de los softwares de gestión de bases de datos más populares y utilizados por grandes empresas debido a sus beneficios significativos y utilidades, especialmente dada la vasta cantidad de datos e información que se maneja hoy en día (WE Educación, </w:t>
+        <w:t xml:space="preserve">Microsoft SQL Server es un sistema de gestión de bases de datos relacionales (RDBMS) líder, ampliamente utilizado en entornos corporativos para aplicaciones de inteligencia de negocios y análisis, se basa en el lenguaje Transact-SQL y ofrece extensiones de programación propietarias para entornos locales y en la nube (Nedigital, 2024). Es reconocido como uno de los softwares de gestión de bases de datos más populares y utilizados por grandes empresas debido a sus beneficios significativos y utilidades, especialmente dada la vasta cantidad de datos e información que se maneja hoy en día (WE Educación, </w:t>
       </w:r>
       <w:r>
         <w:t>s</w:t>
@@ -16302,15 +15898,7 @@
         <w:t>I</w:t>
       </w:r>
       <w:r>
-        <w:t xml:space="preserve">. Ofrece alta disponibilidad y resiliencia para procesos de </w:t>
-      </w:r>
-      <w:proofErr w:type="spellStart"/>
-      <w:r>
-        <w:t>failover</w:t>
-      </w:r>
-      <w:proofErr w:type="spellEnd"/>
-      <w:r>
-        <w:t xml:space="preserve"> más rápidos y redundancia con respaldos automáticos, minimizando el riesgo de pérdida de </w:t>
+        <w:t xml:space="preserve">. Ofrece alta disponibilidad y resiliencia para procesos de failover más rápidos y redundancia con respaldos automáticos, minimizando el riesgo de pérdida de </w:t>
       </w:r>
       <w:r>
         <w:lastRenderedPageBreak/>
@@ -16338,23 +15926,7 @@
         <w:t>p</w:t>
       </w:r>
       <w:r>
-        <w:t xml:space="preserve">ermite la inteligencia de Big Data, consultando grandes volúmenes de datos sin replicación y es compatible con Windows, Linux y </w:t>
-      </w:r>
-      <w:proofErr w:type="spellStart"/>
-      <w:r>
-        <w:t>Kubernetes</w:t>
-      </w:r>
-      <w:proofErr w:type="spellEnd"/>
-      <w:r>
-        <w:t>, lo que demuestra su compatibilidad con diversos lenguajes y plataformas (</w:t>
-      </w:r>
-      <w:proofErr w:type="spellStart"/>
-      <w:r>
-        <w:t>Nedigital</w:t>
-      </w:r>
-      <w:proofErr w:type="spellEnd"/>
-      <w:r>
-        <w:t xml:space="preserve">, 2024). </w:t>
+        <w:t xml:space="preserve">ermite la inteligencia de Big Data, consultando grandes volúmenes de datos sin replicación y es compatible con Windows, Linux y Kubernetes, lo que demuestra su compatibilidad con diversos lenguajes y plataformas (Nedigital, 2024). </w:t>
       </w:r>
     </w:p>
     <w:p>
@@ -16371,40 +15943,19 @@
         <w:ind w:firstLine="709"/>
       </w:pPr>
       <w:r>
-        <w:t xml:space="preserve">Sus capacidades de base de datos inteligentes soportan memoria en memoria, memoria persistente y </w:t>
-      </w:r>
-      <w:proofErr w:type="spellStart"/>
-      <w:r>
-        <w:t>tempdb</w:t>
-      </w:r>
-      <w:proofErr w:type="spellEnd"/>
-      <w:r>
-        <w:t xml:space="preserve"> optimizado para memoria</w:t>
+        <w:t>Sus capacidades de base de datos inteligentes soportan memoria en memoria, memoria persistente y tempdb optimizado para memoria</w:t>
       </w:r>
       <w:r>
         <w:t>, e</w:t>
       </w:r>
       <w:r>
-        <w:t xml:space="preserve">n cuanto a la seguridad, cuenta con cifrado de datos y cumplimiento normativo, siendo considerado entre las plataformas más seguras, con protocolos avanzados de cifrado y autenticación </w:t>
-      </w:r>
-      <w:proofErr w:type="spellStart"/>
-      <w:r>
-        <w:t>multifactor</w:t>
-      </w:r>
-      <w:proofErr w:type="spellEnd"/>
+        <w:t>n cuanto a la seguridad, cuenta con cifrado de datos y cumplimiento normativo, siendo considerado entre las plataformas más seguras, con protocolos avanzados de cifrado y autenticación multifactor</w:t>
+      </w:r>
       <w:r>
         <w:t>, f</w:t>
       </w:r>
       <w:r>
-        <w:t>acilita el BI móvil y la escalabilidad mediante una fácil integración con dispositivos y servicios de Azure para un análisis eficiente (</w:t>
-      </w:r>
-      <w:proofErr w:type="spellStart"/>
-      <w:r>
-        <w:t>Nedigital</w:t>
-      </w:r>
-      <w:proofErr w:type="spellEnd"/>
-      <w:r>
-        <w:t>, 2024). Además, proporciona herramientas de gestión como SQL Server Management Studio (SSMS) para acceder, configurar, administrar y desarrollar todos los componentes de SQL Server, ofreciendo un entorno completo con herramientas gráficas y editores de scripts</w:t>
+        <w:t>acilita el BI móvil y la escalabilidad mediante una fácil integración con dispositivos y servicios de Azure para un análisis eficiente (Nedigital, 2024). Además, proporciona herramientas de gestión como SQL Server Management Studio (SSMS) para acceder, configurar, administrar y desarrollar todos los componentes de SQL Server, ofreciendo un entorno completo con herramientas gráficas y editores de scripts</w:t>
       </w:r>
       <w:r>
         <w:t>, e</w:t>
@@ -16438,37 +15989,13 @@
         <w:t>, su</w:t>
       </w:r>
       <w:r>
-        <w:t xml:space="preserve"> integración con ASP.NET Core MVC a través de </w:t>
-      </w:r>
-      <w:proofErr w:type="spellStart"/>
-      <w:r>
-        <w:t>Entity</w:t>
-      </w:r>
-      <w:proofErr w:type="spellEnd"/>
-      <w:r>
-        <w:t xml:space="preserve"> Framework Core es clave para la persistencia de datos</w:t>
+        <w:t xml:space="preserve"> integración con ASP.NET Core MVC a través de Entity Framework Core es clave para la persistencia de datos</w:t>
       </w:r>
       <w:r>
         <w:t>, l</w:t>
       </w:r>
       <w:r>
-        <w:t xml:space="preserve">a seguridad y confiabilidad de SQL Server son cruciales para mitigar riesgos asociados a los datos sensibles del negocio. SQL Server es reconocido como una de las plataformas más seguras, con protocolos avanzados de cifrado y autenticación </w:t>
-      </w:r>
-      <w:proofErr w:type="spellStart"/>
-      <w:r>
-        <w:t>multifactor</w:t>
-      </w:r>
-      <w:proofErr w:type="spellEnd"/>
-      <w:r>
-        <w:t xml:space="preserve"> (</w:t>
-      </w:r>
-      <w:proofErr w:type="spellStart"/>
-      <w:r>
-        <w:t>Nedigital</w:t>
-      </w:r>
-      <w:proofErr w:type="spellEnd"/>
-      <w:r>
-        <w:t xml:space="preserve">, 2024). </w:t>
+        <w:t xml:space="preserve">a seguridad y confiabilidad de SQL Server son cruciales para mitigar riesgos asociados a los datos sensibles del negocio. SQL Server es reconocido como una de las plataformas más seguras, con protocolos avanzados de cifrado y autenticación multifactor (Nedigital, 2024). </w:t>
       </w:r>
     </w:p>
     <w:p>
@@ -16478,15 +16005,7 @@
         <w:ind w:firstLine="709"/>
       </w:pPr>
       <w:r>
-        <w:t>Asimismo, la integración de SQL Server con el ecosistema Microsoft es un facilitador clave para el desarrollo y mantenimiento. SQL Server se integra perfectamente con herramientas de Microsoft como Azure Data Studio y Azure Portal (</w:t>
-      </w:r>
-      <w:proofErr w:type="spellStart"/>
-      <w:r>
-        <w:t>Nedigital</w:t>
-      </w:r>
-      <w:proofErr w:type="spellEnd"/>
-      <w:r>
-        <w:t>,</w:t>
+        <w:t>Asimismo, la integración de SQL Server con el ecosistema Microsoft es un facilitador clave para el desarrollo y mantenimiento. SQL Server se integra perfectamente con herramientas de Microsoft como Azure Data Studio y Azure Portal (Nedigital,</w:t>
       </w:r>
       <w:r>
         <w:t xml:space="preserve"> 2024</w:t>
@@ -16496,15 +16015,7 @@
       </w:r>
       <w:r>
         <w:lastRenderedPageBreak/>
-        <w:t xml:space="preserve">La sinergia entre SQL Server y ASP.NET Core MVC a través de </w:t>
-      </w:r>
-      <w:proofErr w:type="spellStart"/>
-      <w:r>
-        <w:t>Entity</w:t>
-      </w:r>
-      <w:proofErr w:type="spellEnd"/>
-      <w:r>
-        <w:t xml:space="preserve"> Framework Core permite un mapeo objeto-relacional eficiente y una interacción de datos simplificada, acelerando el desarrollo y facilitando el mantenimiento futuro del sistema</w:t>
+        <w:t>La sinergia entre SQL Server y ASP.NET Core MVC a través de Entity Framework Core permite un mapeo objeto-relacional eficiente y una interacción de datos simplificada, acelerando el desarrollo y facilitando el mantenimiento futuro del sistema</w:t>
       </w:r>
       <w:r>
         <w:t>, e</w:t>
@@ -16570,7 +16081,6 @@
         </w:rPr>
         <w:t xml:space="preserve"> que representa las cuatro operaciones básicas que se realizan sobre los datos: Crear (</w:t>
       </w:r>
-      <w:proofErr w:type="spellStart"/>
       <w:r>
         <w:rPr>
           <w:rFonts w:ascii="Times New Roman" w:hAnsi="Times New Roman" w:cs="Times New Roman"/>
@@ -16581,7 +16091,6 @@
         </w:rPr>
         <w:t>Create</w:t>
       </w:r>
-      <w:proofErr w:type="spellEnd"/>
       <w:r>
         <w:rPr>
           <w:rFonts w:ascii="Times New Roman" w:hAnsi="Times New Roman" w:cs="Times New Roman"/>
@@ -16590,7 +16099,6 @@
         </w:rPr>
         <w:t>), Leer (</w:t>
       </w:r>
-      <w:proofErr w:type="spellStart"/>
       <w:r>
         <w:rPr>
           <w:rFonts w:ascii="Times New Roman" w:hAnsi="Times New Roman" w:cs="Times New Roman"/>
@@ -16601,7 +16109,6 @@
         </w:rPr>
         <w:t>Read</w:t>
       </w:r>
-      <w:proofErr w:type="spellEnd"/>
       <w:r>
         <w:rPr>
           <w:rFonts w:ascii="Times New Roman" w:hAnsi="Times New Roman" w:cs="Times New Roman"/>
@@ -16610,7 +16117,6 @@
         </w:rPr>
         <w:t>), Actualizar (</w:t>
       </w:r>
-      <w:proofErr w:type="spellStart"/>
       <w:r>
         <w:rPr>
           <w:rFonts w:ascii="Times New Roman" w:hAnsi="Times New Roman" w:cs="Times New Roman"/>
@@ -16621,7 +16127,6 @@
         </w:rPr>
         <w:t>Update</w:t>
       </w:r>
-      <w:proofErr w:type="spellEnd"/>
       <w:r>
         <w:rPr>
           <w:rFonts w:ascii="Times New Roman" w:hAnsi="Times New Roman" w:cs="Times New Roman"/>
@@ -16630,7 +16135,6 @@
         </w:rPr>
         <w:t>) y Eliminar (</w:t>
       </w:r>
-      <w:proofErr w:type="spellStart"/>
       <w:r>
         <w:rPr>
           <w:rFonts w:ascii="Times New Roman" w:hAnsi="Times New Roman" w:cs="Times New Roman"/>
@@ -16641,50 +16145,13 @@
         </w:rPr>
         <w:t>Delete</w:t>
       </w:r>
-      <w:proofErr w:type="spellEnd"/>
-      <w:r>
-        <w:rPr>
-          <w:rFonts w:ascii="Times New Roman" w:hAnsi="Times New Roman" w:cs="Times New Roman"/>
-          <w:sz w:val="24"/>
-          <w:szCs w:val="24"/>
-        </w:rPr>
-        <w:t>), estas operaciones son esenciales para la manipulación y gestión de datos en bases de datos y otros sistemas de almacenamiento (</w:t>
-      </w:r>
-      <w:proofErr w:type="spellStart"/>
-      <w:r>
-        <w:rPr>
-          <w:rFonts w:ascii="Times New Roman" w:hAnsi="Times New Roman" w:cs="Times New Roman"/>
-          <w:sz w:val="24"/>
-          <w:szCs w:val="24"/>
-        </w:rPr>
-        <w:t>Ebis</w:t>
-      </w:r>
-      <w:proofErr w:type="spellEnd"/>
-      <w:r>
-        <w:rPr>
-          <w:rFonts w:ascii="Times New Roman" w:hAnsi="Times New Roman" w:cs="Times New Roman"/>
-          <w:sz w:val="24"/>
-          <w:szCs w:val="24"/>
-        </w:rPr>
-        <w:t xml:space="preserve"> </w:t>
-      </w:r>
-      <w:proofErr w:type="spellStart"/>
-      <w:r>
-        <w:rPr>
-          <w:rFonts w:ascii="Times New Roman" w:hAnsi="Times New Roman" w:cs="Times New Roman"/>
-          <w:sz w:val="24"/>
-          <w:szCs w:val="24"/>
-        </w:rPr>
-        <w:t>Education</w:t>
-      </w:r>
-      <w:proofErr w:type="spellEnd"/>
-      <w:r>
-        <w:rPr>
-          <w:rFonts w:ascii="Times New Roman" w:hAnsi="Times New Roman" w:cs="Times New Roman"/>
-          <w:sz w:val="24"/>
-          <w:szCs w:val="24"/>
-        </w:rPr>
-        <w:t>, 2023).</w:t>
+      <w:r>
+        <w:rPr>
+          <w:rFonts w:ascii="Times New Roman" w:hAnsi="Times New Roman" w:cs="Times New Roman"/>
+          <w:sz w:val="24"/>
+          <w:szCs w:val="24"/>
+        </w:rPr>
+        <w:t>), estas operaciones son esenciales para la manipulación y gestión de datos en bases de datos y otros sistemas de almacenamiento (Ebis Education, 2023).</w:t>
       </w:r>
     </w:p>
     <w:p>
@@ -16728,55 +16195,15 @@
           <w:sz w:val="24"/>
           <w:szCs w:val="24"/>
         </w:rPr>
-        <w:t>Crear (</w:t>
-      </w:r>
-      <w:proofErr w:type="spellStart"/>
-      <w:r>
-        <w:rPr>
-          <w:rFonts w:ascii="Times New Roman" w:hAnsi="Times New Roman" w:cs="Times New Roman"/>
-          <w:b/>
-          <w:bCs/>
-          <w:sz w:val="24"/>
-          <w:szCs w:val="24"/>
-        </w:rPr>
-        <w:t>Create</w:t>
-      </w:r>
-      <w:proofErr w:type="spellEnd"/>
-      <w:r>
-        <w:rPr>
-          <w:rFonts w:ascii="Times New Roman" w:hAnsi="Times New Roman" w:cs="Times New Roman"/>
-          <w:b/>
-          <w:bCs/>
-          <w:sz w:val="24"/>
-          <w:szCs w:val="24"/>
-        </w:rPr>
-        <w:t>):</w:t>
-      </w:r>
-      <w:r>
-        <w:rPr>
-          <w:rFonts w:ascii="Times New Roman" w:hAnsi="Times New Roman" w:cs="Times New Roman"/>
-          <w:sz w:val="24"/>
-          <w:szCs w:val="24"/>
-        </w:rPr>
-        <w:t xml:space="preserve"> Se refiere a la inserción de nuevos datos o registros en una base de datos (Conecta Software, 2024). Por ejemplo, en el contexto del restaurante, esto implica añadir un </w:t>
-      </w:r>
-      <w:proofErr w:type="gramStart"/>
-      <w:r>
-        <w:rPr>
-          <w:rFonts w:ascii="Times New Roman" w:hAnsi="Times New Roman" w:cs="Times New Roman"/>
-          <w:sz w:val="24"/>
-          <w:szCs w:val="24"/>
-        </w:rPr>
-        <w:t>nuevo cliente o un nuevo producto</w:t>
-      </w:r>
-      <w:proofErr w:type="gramEnd"/>
-      <w:r>
-        <w:rPr>
-          <w:rFonts w:ascii="Times New Roman" w:hAnsi="Times New Roman" w:cs="Times New Roman"/>
-          <w:sz w:val="24"/>
-          <w:szCs w:val="24"/>
-        </w:rPr>
-        <w:t xml:space="preserve"> al sistema.</w:t>
+        <w:t>Crear (Create):</w:t>
+      </w:r>
+      <w:r>
+        <w:rPr>
+          <w:rFonts w:ascii="Times New Roman" w:hAnsi="Times New Roman" w:cs="Times New Roman"/>
+          <w:sz w:val="24"/>
+          <w:szCs w:val="24"/>
+        </w:rPr>
+        <w:t xml:space="preserve"> Se refiere a la inserción de nuevos datos o registros en una base de datos (Conecta Software, 2024). Por ejemplo, en el contexto del restaurante, esto implica añadir un nuevo cliente o un nuevo producto al sistema.</w:t>
       </w:r>
     </w:p>
     <w:p>
@@ -16801,29 +16228,7 @@
           <w:sz w:val="24"/>
           <w:szCs w:val="24"/>
         </w:rPr>
-        <w:t>Leer (</w:t>
-      </w:r>
-      <w:proofErr w:type="spellStart"/>
-      <w:r>
-        <w:rPr>
-          <w:rFonts w:ascii="Times New Roman" w:hAnsi="Times New Roman" w:cs="Times New Roman"/>
-          <w:b/>
-          <w:bCs/>
-          <w:sz w:val="24"/>
-          <w:szCs w:val="24"/>
-        </w:rPr>
-        <w:t>Read</w:t>
-      </w:r>
-      <w:proofErr w:type="spellEnd"/>
-      <w:r>
-        <w:rPr>
-          <w:rFonts w:ascii="Times New Roman" w:hAnsi="Times New Roman" w:cs="Times New Roman"/>
-          <w:b/>
-          <w:bCs/>
-          <w:sz w:val="24"/>
-          <w:szCs w:val="24"/>
-        </w:rPr>
-        <w:t>):</w:t>
+        <w:t>Leer (Read):</w:t>
       </w:r>
       <w:r>
         <w:rPr>
@@ -16856,29 +16261,7 @@
           <w:sz w:val="24"/>
           <w:szCs w:val="24"/>
         </w:rPr>
-        <w:t>Actualizar (</w:t>
-      </w:r>
-      <w:proofErr w:type="spellStart"/>
-      <w:r>
-        <w:rPr>
-          <w:rFonts w:ascii="Times New Roman" w:hAnsi="Times New Roman" w:cs="Times New Roman"/>
-          <w:b/>
-          <w:bCs/>
-          <w:sz w:val="24"/>
-          <w:szCs w:val="24"/>
-        </w:rPr>
-        <w:t>Update</w:t>
-      </w:r>
-      <w:proofErr w:type="spellEnd"/>
-      <w:r>
-        <w:rPr>
-          <w:rFonts w:ascii="Times New Roman" w:hAnsi="Times New Roman" w:cs="Times New Roman"/>
-          <w:b/>
-          <w:bCs/>
-          <w:sz w:val="24"/>
-          <w:szCs w:val="24"/>
-        </w:rPr>
-        <w:t>):</w:t>
+        <w:t>Actualizar (Update):</w:t>
       </w:r>
       <w:r>
         <w:rPr>
@@ -16940,29 +16323,7 @@
           <w:sz w:val="24"/>
           <w:szCs w:val="24"/>
         </w:rPr>
-        <w:t>Eliminar (</w:t>
-      </w:r>
-      <w:proofErr w:type="spellStart"/>
-      <w:r>
-        <w:rPr>
-          <w:rFonts w:ascii="Times New Roman" w:hAnsi="Times New Roman" w:cs="Times New Roman"/>
-          <w:b/>
-          <w:bCs/>
-          <w:sz w:val="24"/>
-          <w:szCs w:val="24"/>
-        </w:rPr>
-        <w:t>Delete</w:t>
-      </w:r>
-      <w:proofErr w:type="spellEnd"/>
-      <w:r>
-        <w:rPr>
-          <w:rFonts w:ascii="Times New Roman" w:hAnsi="Times New Roman" w:cs="Times New Roman"/>
-          <w:b/>
-          <w:bCs/>
-          <w:sz w:val="24"/>
-          <w:szCs w:val="24"/>
-        </w:rPr>
-        <w:t>):</w:t>
+        <w:t>Eliminar (Delete):</w:t>
       </w:r>
       <w:r>
         <w:rPr>
@@ -17078,43 +16439,7 @@
           <w:sz w:val="24"/>
           <w:szCs w:val="24"/>
         </w:rPr>
-        <w:t>romueven la reutilización de código, encapsulando la lógica de manipulación de datos y reduciendo el esfuerzo de desarrollo (</w:t>
-      </w:r>
-      <w:proofErr w:type="spellStart"/>
-      <w:r>
-        <w:rPr>
-          <w:rFonts w:ascii="Times New Roman" w:hAnsi="Times New Roman" w:cs="Times New Roman"/>
-          <w:sz w:val="24"/>
-          <w:szCs w:val="24"/>
-        </w:rPr>
-        <w:t>Ebis</w:t>
-      </w:r>
-      <w:proofErr w:type="spellEnd"/>
-      <w:r>
-        <w:rPr>
-          <w:rFonts w:ascii="Times New Roman" w:hAnsi="Times New Roman" w:cs="Times New Roman"/>
-          <w:sz w:val="24"/>
-          <w:szCs w:val="24"/>
-        </w:rPr>
-        <w:t xml:space="preserve"> </w:t>
-      </w:r>
-      <w:proofErr w:type="spellStart"/>
-      <w:r>
-        <w:rPr>
-          <w:rFonts w:ascii="Times New Roman" w:hAnsi="Times New Roman" w:cs="Times New Roman"/>
-          <w:sz w:val="24"/>
-          <w:szCs w:val="24"/>
-        </w:rPr>
-        <w:t>Education</w:t>
-      </w:r>
-      <w:proofErr w:type="spellEnd"/>
-      <w:r>
-        <w:rPr>
-          <w:rFonts w:ascii="Times New Roman" w:hAnsi="Times New Roman" w:cs="Times New Roman"/>
-          <w:sz w:val="24"/>
-          <w:szCs w:val="24"/>
-        </w:rPr>
-        <w:t>, 2023). Finalmente, permiten la automatización de procesos, eliminando la necesidad de manipulación manual de datos, lo que reduce errores y aumenta la eficiencia (Conecta Software, 2024).</w:t>
+        <w:t>romueven la reutilización de código, encapsulando la lógica de manipulación de datos y reduciendo el esfuerzo de desarrollo (Ebis Education, 2023). Finalmente, permiten la automatización de procesos, eliminando la necesidad de manipulación manual de datos, lo que reduce errores y aumenta la eficiencia (Conecta Software, 2024).</w:t>
       </w:r>
     </w:p>
     <w:p>
@@ -17165,25 +16490,7 @@
           <w:sz w:val="24"/>
           <w:szCs w:val="24"/>
         </w:rPr>
-        <w:t xml:space="preserve">as operaciones CRUD actúan como el lenguaje universal que habilita la interoperabilidad y la automatización de procesos de negocio. No son solo un conjunto de funciones básicas, sino la base de las </w:t>
-      </w:r>
-      <w:proofErr w:type="spellStart"/>
-      <w:r>
-        <w:rPr>
-          <w:rFonts w:ascii="Times New Roman" w:hAnsi="Times New Roman" w:cs="Times New Roman"/>
-          <w:sz w:val="24"/>
-          <w:szCs w:val="24"/>
-        </w:rPr>
-        <w:t>APIs</w:t>
-      </w:r>
-      <w:proofErr w:type="spellEnd"/>
-      <w:r>
-        <w:rPr>
-          <w:rFonts w:ascii="Times New Roman" w:hAnsi="Times New Roman" w:cs="Times New Roman"/>
-          <w:sz w:val="24"/>
-          <w:szCs w:val="24"/>
-        </w:rPr>
-        <w:t xml:space="preserve"> y la integración de datos (Conecta Software, 2024). En el contexto del restaurante, esto se traduce en la capacidad del sistema para intercambiar información sin intervención manual (Conecta Software, 2024). Por ejemplo, al "Crear" un nuevo pedido, este puede automáticamente "Actualizar" el inventario de ingredientes</w:t>
+        <w:t>as operaciones CRUD actúan como el lenguaje universal que habilita la interoperabilidad y la automatización de procesos de negocio. No son solo un conjunto de funciones básicas, sino la base de las APIs y la integración de datos (Conecta Software, 2024). En el contexto del restaurante, esto se traduce en la capacidad del sistema para intercambiar información sin intervención manual (Conecta Software, 2024). Por ejemplo, al "Crear" un nuevo pedido, este puede automáticamente "Actualizar" el inventario de ingredientes</w:t>
       </w:r>
       <w:r>
         <w:rPr>
@@ -17401,29 +16708,7 @@
                 <w:sz w:val="24"/>
                 <w:szCs w:val="24"/>
               </w:rPr>
-              <w:t>Crear (</w:t>
-            </w:r>
-            <w:proofErr w:type="spellStart"/>
-            <w:r>
-              <w:rPr>
-                <w:rFonts w:ascii="Times New Roman" w:hAnsi="Times New Roman"/>
-                <w:b/>
-                <w:bCs/>
-                <w:sz w:val="24"/>
-                <w:szCs w:val="24"/>
-              </w:rPr>
-              <w:t>Create</w:t>
-            </w:r>
-            <w:proofErr w:type="spellEnd"/>
-            <w:r>
-              <w:rPr>
-                <w:rFonts w:ascii="Times New Roman" w:hAnsi="Times New Roman"/>
-                <w:b/>
-                <w:bCs/>
-                <w:sz w:val="24"/>
-                <w:szCs w:val="24"/>
-              </w:rPr>
-              <w:t>)</w:t>
+              <w:t>Crear (Create)</w:t>
             </w:r>
           </w:p>
         </w:tc>
@@ -17525,29 +16810,7 @@
                 <w:sz w:val="24"/>
                 <w:szCs w:val="24"/>
               </w:rPr>
-              <w:t>Leer (</w:t>
-            </w:r>
-            <w:proofErr w:type="spellStart"/>
-            <w:r>
-              <w:rPr>
-                <w:rFonts w:ascii="Times New Roman" w:hAnsi="Times New Roman"/>
-                <w:b/>
-                <w:bCs/>
-                <w:sz w:val="24"/>
-                <w:szCs w:val="24"/>
-              </w:rPr>
-              <w:t>Read</w:t>
-            </w:r>
-            <w:proofErr w:type="spellEnd"/>
-            <w:r>
-              <w:rPr>
-                <w:rFonts w:ascii="Times New Roman" w:hAnsi="Times New Roman"/>
-                <w:b/>
-                <w:bCs/>
-                <w:sz w:val="24"/>
-                <w:szCs w:val="24"/>
-              </w:rPr>
-              <w:t>)</w:t>
+              <w:t>Leer (Read)</w:t>
             </w:r>
           </w:p>
         </w:tc>
@@ -17596,7 +16859,6 @@
               </w:rPr>
               <w:t>V</w:t>
             </w:r>
-            <w:proofErr w:type="spellStart"/>
             <w:r>
               <w:rPr>
                 <w:rFonts w:ascii="Times New Roman" w:hAnsi="Times New Roman"/>
@@ -17604,17 +16866,7 @@
                 <w:szCs w:val="24"/>
                 <w:lang w:val="es-PE"/>
               </w:rPr>
-              <w:t>isualización</w:t>
-            </w:r>
-            <w:proofErr w:type="spellEnd"/>
-            <w:r>
-              <w:rPr>
-                <w:rFonts w:ascii="Times New Roman" w:hAnsi="Times New Roman"/>
-                <w:sz w:val="24"/>
-                <w:szCs w:val="24"/>
-                <w:lang w:val="es-PE"/>
-              </w:rPr>
-              <w:t xml:space="preserve"> de la lista de pedidos, consulta de stock de ingredientes, monitoreo del estado de las mesas, búsqueda de información de clientes.</w:t>
+              <w:t>isualización de la lista de pedidos, consulta de stock de ingredientes, monitoreo del estado de las mesas, búsqueda de información de clientes.</w:t>
             </w:r>
           </w:p>
         </w:tc>
@@ -17667,29 +16919,7 @@
                 <w:sz w:val="24"/>
                 <w:szCs w:val="24"/>
               </w:rPr>
-              <w:t>Actualizar (</w:t>
-            </w:r>
-            <w:proofErr w:type="spellStart"/>
-            <w:r>
-              <w:rPr>
-                <w:rFonts w:ascii="Times New Roman" w:hAnsi="Times New Roman"/>
-                <w:b/>
-                <w:bCs/>
-                <w:sz w:val="24"/>
-                <w:szCs w:val="24"/>
-              </w:rPr>
-              <w:t>Update</w:t>
-            </w:r>
-            <w:proofErr w:type="spellEnd"/>
-            <w:r>
-              <w:rPr>
-                <w:rFonts w:ascii="Times New Roman" w:hAnsi="Times New Roman"/>
-                <w:b/>
-                <w:bCs/>
-                <w:sz w:val="24"/>
-                <w:szCs w:val="24"/>
-              </w:rPr>
-              <w:t>)</w:t>
+              <w:t>Actualizar (Update)</w:t>
             </w:r>
           </w:p>
         </w:tc>
@@ -17791,29 +17021,7 @@
                 <w:szCs w:val="24"/>
               </w:rPr>
               <w:lastRenderedPageBreak/>
-              <w:t>Eliminar (</w:t>
-            </w:r>
-            <w:proofErr w:type="spellStart"/>
-            <w:r>
-              <w:rPr>
-                <w:rFonts w:ascii="Times New Roman" w:hAnsi="Times New Roman"/>
-                <w:b/>
-                <w:bCs/>
-                <w:sz w:val="24"/>
-                <w:szCs w:val="24"/>
-              </w:rPr>
-              <w:t>Delete</w:t>
-            </w:r>
-            <w:proofErr w:type="spellEnd"/>
-            <w:r>
-              <w:rPr>
-                <w:rFonts w:ascii="Times New Roman" w:hAnsi="Times New Roman"/>
-                <w:b/>
-                <w:bCs/>
-                <w:sz w:val="24"/>
-                <w:szCs w:val="24"/>
-              </w:rPr>
-              <w:t>)</w:t>
+              <w:t>Eliminar (Delete)</w:t>
             </w:r>
           </w:p>
         </w:tc>
@@ -17977,43 +17185,7 @@
           <w:sz w:val="24"/>
           <w:szCs w:val="24"/>
         </w:rPr>
-        <w:t xml:space="preserve"> ampliamente utilizado en el desarrollo de interfaces de usuario, que divide una aplicación en tres componentes interconectados: Modelo, Vista y Controlador (</w:t>
-      </w:r>
-      <w:proofErr w:type="spellStart"/>
-      <w:r>
-        <w:rPr>
-          <w:rFonts w:ascii="Times New Roman" w:hAnsi="Times New Roman" w:cs="Times New Roman"/>
-          <w:sz w:val="24"/>
-          <w:szCs w:val="24"/>
-        </w:rPr>
-        <w:t>AlexHost</w:t>
-      </w:r>
-      <w:proofErr w:type="spellEnd"/>
-      <w:r>
-        <w:rPr>
-          <w:rFonts w:ascii="Times New Roman" w:hAnsi="Times New Roman" w:cs="Times New Roman"/>
-          <w:sz w:val="24"/>
-          <w:szCs w:val="24"/>
-        </w:rPr>
-        <w:t xml:space="preserve">, 2024). Esta separación de intereses es una de sus principales ventajas, permitiendo que el Modelo sea compilado y probado con independencia de la presentación visual (Microsoft </w:t>
-      </w:r>
-      <w:proofErr w:type="spellStart"/>
-      <w:r>
-        <w:rPr>
-          <w:rFonts w:ascii="Times New Roman" w:hAnsi="Times New Roman" w:cs="Times New Roman"/>
-          <w:sz w:val="24"/>
-          <w:szCs w:val="24"/>
-        </w:rPr>
-        <w:t>Learn</w:t>
-      </w:r>
-      <w:proofErr w:type="spellEnd"/>
-      <w:r>
-        <w:rPr>
-          <w:rFonts w:ascii="Times New Roman" w:hAnsi="Times New Roman" w:cs="Times New Roman"/>
-          <w:sz w:val="24"/>
-          <w:szCs w:val="24"/>
-        </w:rPr>
-        <w:t>,</w:t>
+        <w:t xml:space="preserve"> ampliamente utilizado en el desarrollo de interfaces de usuario, que divide una aplicación en tres componentes interconectados: Modelo, Vista y Controlador (AlexHost, 2024). Esta separación de intereses es una de sus principales ventajas, permitiendo que el Modelo sea compilado y probado con independencia de la presentación visual (Microsoft Learn,</w:t>
       </w:r>
       <w:r>
         <w:rPr>
@@ -18073,29 +17245,7 @@
           <w:sz w:val="24"/>
           <w:szCs w:val="24"/>
         </w:rPr>
-        <w:t>Modelo (</w:t>
-      </w:r>
-      <w:proofErr w:type="spellStart"/>
-      <w:r>
-        <w:rPr>
-          <w:rFonts w:ascii="Times New Roman" w:hAnsi="Times New Roman" w:cs="Times New Roman"/>
-          <w:b/>
-          <w:bCs/>
-          <w:sz w:val="24"/>
-          <w:szCs w:val="24"/>
-        </w:rPr>
-        <w:t>Model</w:t>
-      </w:r>
-      <w:proofErr w:type="spellEnd"/>
-      <w:r>
-        <w:rPr>
-          <w:rFonts w:ascii="Times New Roman" w:hAnsi="Times New Roman" w:cs="Times New Roman"/>
-          <w:b/>
-          <w:bCs/>
-          <w:sz w:val="24"/>
-          <w:szCs w:val="24"/>
-        </w:rPr>
-        <w:t>):</w:t>
+        <w:t>Modelo (Model):</w:t>
       </w:r>
       <w:r>
         <w:rPr>
@@ -18119,97 +17269,7 @@
           <w:sz w:val="24"/>
           <w:szCs w:val="24"/>
         </w:rPr>
-        <w:t>s responsable de gestionar directamente los datos, recuperarlos de la base de datos, realizar operaciones sobre ellos y notificarse a sí mismo o a la Vista cuando los datos cambian (</w:t>
-      </w:r>
-      <w:proofErr w:type="spellStart"/>
-      <w:r>
-        <w:rPr>
-          <w:rFonts w:ascii="Times New Roman" w:hAnsi="Times New Roman" w:cs="Times New Roman"/>
-          <w:sz w:val="24"/>
-          <w:szCs w:val="24"/>
-        </w:rPr>
-        <w:t>AlexHost</w:t>
-      </w:r>
-      <w:proofErr w:type="spellEnd"/>
-      <w:r>
-        <w:rPr>
-          <w:rFonts w:ascii="Times New Roman" w:hAnsi="Times New Roman" w:cs="Times New Roman"/>
-          <w:sz w:val="24"/>
-          <w:szCs w:val="24"/>
-        </w:rPr>
-        <w:t xml:space="preserve">, </w:t>
-      </w:r>
-      <w:proofErr w:type="gramStart"/>
-      <w:r>
-        <w:rPr>
-          <w:rFonts w:ascii="Times New Roman" w:hAnsi="Times New Roman" w:cs="Times New Roman"/>
-          <w:sz w:val="24"/>
-          <w:szCs w:val="24"/>
-        </w:rPr>
-        <w:t>2024 )</w:t>
-      </w:r>
-      <w:proofErr w:type="gramEnd"/>
-      <w:r>
-        <w:rPr>
-          <w:rFonts w:ascii="Times New Roman" w:hAnsi="Times New Roman" w:cs="Times New Roman"/>
-          <w:sz w:val="24"/>
-          <w:szCs w:val="24"/>
-        </w:rPr>
-        <w:t xml:space="preserve">. También encapsula cualquier lógica de implementación para conservar el estado de la aplicación (Microsoft </w:t>
-      </w:r>
-      <w:proofErr w:type="spellStart"/>
-      <w:r>
-        <w:rPr>
-          <w:rFonts w:ascii="Times New Roman" w:hAnsi="Times New Roman" w:cs="Times New Roman"/>
-          <w:sz w:val="24"/>
-          <w:szCs w:val="24"/>
-        </w:rPr>
-        <w:t>Learn</w:t>
-      </w:r>
-      <w:proofErr w:type="spellEnd"/>
-      <w:r>
-        <w:rPr>
-          <w:rFonts w:ascii="Times New Roman" w:hAnsi="Times New Roman" w:cs="Times New Roman"/>
-          <w:sz w:val="24"/>
-          <w:szCs w:val="24"/>
-        </w:rPr>
-        <w:t xml:space="preserve">, </w:t>
-      </w:r>
-      <w:proofErr w:type="gramStart"/>
-      <w:r>
-        <w:rPr>
-          <w:rFonts w:ascii="Times New Roman" w:hAnsi="Times New Roman" w:cs="Times New Roman"/>
-          <w:sz w:val="24"/>
-          <w:szCs w:val="24"/>
-        </w:rPr>
-        <w:t>2024 )</w:t>
-      </w:r>
-      <w:proofErr w:type="gramEnd"/>
-      <w:r>
-        <w:rPr>
-          <w:rFonts w:ascii="Times New Roman" w:hAnsi="Times New Roman" w:cs="Times New Roman"/>
-          <w:sz w:val="24"/>
-          <w:szCs w:val="24"/>
-        </w:rPr>
-        <w:t xml:space="preserve">. En vistas fuertemente </w:t>
-      </w:r>
-      <w:proofErr w:type="spellStart"/>
-      <w:r>
-        <w:rPr>
-          <w:rFonts w:ascii="Times New Roman" w:hAnsi="Times New Roman" w:cs="Times New Roman"/>
-          <w:sz w:val="24"/>
-          <w:szCs w:val="24"/>
-        </w:rPr>
-        <w:t>tipadas</w:t>
-      </w:r>
-      <w:proofErr w:type="spellEnd"/>
-      <w:r>
-        <w:rPr>
-          <w:rFonts w:ascii="Times New Roman" w:hAnsi="Times New Roman" w:cs="Times New Roman"/>
-          <w:sz w:val="24"/>
-          <w:szCs w:val="24"/>
-        </w:rPr>
-        <w:t>, se utilizan a menudo</w:t>
+        <w:t>s responsable de gestionar directamente los datos, recuperarlos de la base de datos, realizar operaciones sobre ellos y notificarse a sí mismo o a la Vista cuando los datos cambian (AlexHost, 2024 ). También encapsula cualquier lógica de implementación para conservar el estado de la aplicación (Microsoft Learn, 2024 ). En vistas fuertemente tipadas, se utilizan a menudo</w:t>
       </w:r>
       <w:r>
         <w:rPr>
@@ -18219,41 +17279,13 @@
         </w:rPr>
         <w:t xml:space="preserve"> </w:t>
       </w:r>
-      <w:proofErr w:type="spellStart"/>
-      <w:r>
-        <w:rPr>
-          <w:rFonts w:ascii="Times New Roman" w:hAnsi="Times New Roman" w:cs="Times New Roman"/>
-          <w:sz w:val="24"/>
-          <w:szCs w:val="24"/>
-        </w:rPr>
-        <w:t>ViewModel</w:t>
-      </w:r>
-      <w:proofErr w:type="spellEnd"/>
-      <w:r>
-        <w:rPr>
-          <w:rFonts w:ascii="Times New Roman" w:hAnsi="Times New Roman" w:cs="Times New Roman"/>
-          <w:sz w:val="24"/>
-          <w:szCs w:val="24"/>
-        </w:rPr>
-        <w:t xml:space="preserve"> para contener los datos a mostrar (Microsoft </w:t>
-      </w:r>
-      <w:proofErr w:type="spellStart"/>
-      <w:r>
-        <w:rPr>
-          <w:rFonts w:ascii="Times New Roman" w:hAnsi="Times New Roman" w:cs="Times New Roman"/>
-          <w:sz w:val="24"/>
-          <w:szCs w:val="24"/>
-        </w:rPr>
-        <w:t>Learn</w:t>
-      </w:r>
-      <w:proofErr w:type="spellEnd"/>
-      <w:r>
-        <w:rPr>
-          <w:rFonts w:ascii="Times New Roman" w:hAnsi="Times New Roman" w:cs="Times New Roman"/>
-          <w:sz w:val="24"/>
-          <w:szCs w:val="24"/>
-        </w:rPr>
-        <w:t xml:space="preserve">, 2024).   </w:t>
+      <w:r>
+        <w:rPr>
+          <w:rFonts w:ascii="Times New Roman" w:hAnsi="Times New Roman" w:cs="Times New Roman"/>
+          <w:sz w:val="24"/>
+          <w:szCs w:val="24"/>
+        </w:rPr>
+        <w:t xml:space="preserve">ViewModel para contener los datos a mostrar (Microsoft Learn, 2024).   </w:t>
       </w:r>
     </w:p>
     <w:p>
@@ -18302,97 +17334,7 @@
           <w:sz w:val="24"/>
           <w:szCs w:val="24"/>
         </w:rPr>
-        <w:t>ecibe los datos del Modelo y los muestra al usuario, pero no contiene lógica de negocio (</w:t>
-      </w:r>
-      <w:proofErr w:type="spellStart"/>
-      <w:r>
-        <w:rPr>
-          <w:rFonts w:ascii="Times New Roman" w:hAnsi="Times New Roman" w:cs="Times New Roman"/>
-          <w:sz w:val="24"/>
-          <w:szCs w:val="24"/>
-        </w:rPr>
-        <w:t>AlexHost</w:t>
-      </w:r>
-      <w:proofErr w:type="spellEnd"/>
-      <w:r>
-        <w:rPr>
-          <w:rFonts w:ascii="Times New Roman" w:hAnsi="Times New Roman" w:cs="Times New Roman"/>
-          <w:sz w:val="24"/>
-          <w:szCs w:val="24"/>
-        </w:rPr>
-        <w:t xml:space="preserve">, </w:t>
-      </w:r>
-      <w:proofErr w:type="gramStart"/>
-      <w:r>
-        <w:rPr>
-          <w:rFonts w:ascii="Times New Roman" w:hAnsi="Times New Roman" w:cs="Times New Roman"/>
-          <w:sz w:val="24"/>
-          <w:szCs w:val="24"/>
-        </w:rPr>
-        <w:t>2024 )</w:t>
-      </w:r>
-      <w:proofErr w:type="gramEnd"/>
-      <w:r>
-        <w:rPr>
-          <w:rFonts w:ascii="Times New Roman" w:hAnsi="Times New Roman" w:cs="Times New Roman"/>
-          <w:sz w:val="24"/>
-          <w:szCs w:val="24"/>
-        </w:rPr>
-        <w:t xml:space="preserve">. En ASP.NET Core MVC, las vistas utilizan el motor de vistas </w:t>
-      </w:r>
-      <w:proofErr w:type="spellStart"/>
-      <w:r>
-        <w:rPr>
-          <w:rFonts w:ascii="Times New Roman" w:hAnsi="Times New Roman" w:cs="Times New Roman"/>
-          <w:sz w:val="24"/>
-          <w:szCs w:val="24"/>
-        </w:rPr>
-        <w:t>Razor</w:t>
-      </w:r>
-      <w:proofErr w:type="spellEnd"/>
-      <w:r>
-        <w:rPr>
-          <w:rFonts w:ascii="Times New Roman" w:hAnsi="Times New Roman" w:cs="Times New Roman"/>
-          <w:sz w:val="24"/>
-          <w:szCs w:val="24"/>
-        </w:rPr>
-        <w:t xml:space="preserve"> para incrustar código.NET en formato HTML, y deben contener la mínima lógica posible, enfocada solo en la presentación (Microsoft </w:t>
-      </w:r>
-      <w:proofErr w:type="spellStart"/>
-      <w:r>
-        <w:rPr>
-          <w:rFonts w:ascii="Times New Roman" w:hAnsi="Times New Roman" w:cs="Times New Roman"/>
-          <w:sz w:val="24"/>
-          <w:szCs w:val="24"/>
-        </w:rPr>
-        <w:t>Learn</w:t>
-      </w:r>
-      <w:proofErr w:type="spellEnd"/>
-      <w:r>
-        <w:rPr>
-          <w:rFonts w:ascii="Times New Roman" w:hAnsi="Times New Roman" w:cs="Times New Roman"/>
-          <w:sz w:val="24"/>
-          <w:szCs w:val="24"/>
-        </w:rPr>
-        <w:t xml:space="preserve">, </w:t>
-      </w:r>
-      <w:proofErr w:type="gramStart"/>
-      <w:r>
-        <w:rPr>
-          <w:rFonts w:ascii="Times New Roman" w:hAnsi="Times New Roman" w:cs="Times New Roman"/>
-          <w:sz w:val="24"/>
-          <w:szCs w:val="24"/>
-        </w:rPr>
-        <w:t>2024 )</w:t>
-      </w:r>
-      <w:proofErr w:type="gramEnd"/>
-      <w:r>
-        <w:rPr>
-          <w:rFonts w:ascii="Times New Roman" w:hAnsi="Times New Roman" w:cs="Times New Roman"/>
-          <w:sz w:val="24"/>
-          <w:szCs w:val="24"/>
-        </w:rPr>
-        <w:t xml:space="preserve">.   </w:t>
+        <w:t xml:space="preserve">ecibe los datos del Modelo y los muestra al usuario, pero no contiene lógica de negocio (AlexHost, 2024 ). En ASP.NET Core MVC, las vistas utilizan el motor de vistas Razor para incrustar código.NET en formato HTML, y deben contener la mínima lógica posible, enfocada solo en la presentación (Microsoft Learn, 2024 ).   </w:t>
       </w:r>
     </w:p>
     <w:p>
@@ -18417,73 +17359,15 @@
           <w:sz w:val="24"/>
           <w:szCs w:val="24"/>
         </w:rPr>
-        <w:t>Controlador (</w:t>
-      </w:r>
-      <w:proofErr w:type="spellStart"/>
-      <w:r>
-        <w:rPr>
-          <w:rFonts w:ascii="Times New Roman" w:hAnsi="Times New Roman" w:cs="Times New Roman"/>
-          <w:b/>
-          <w:bCs/>
-          <w:sz w:val="24"/>
-          <w:szCs w:val="24"/>
-        </w:rPr>
-        <w:t>Controller</w:t>
-      </w:r>
-      <w:proofErr w:type="spellEnd"/>
-      <w:r>
-        <w:rPr>
-          <w:rFonts w:ascii="Times New Roman" w:hAnsi="Times New Roman" w:cs="Times New Roman"/>
-          <w:b/>
-          <w:bCs/>
-          <w:sz w:val="24"/>
-          <w:szCs w:val="24"/>
-        </w:rPr>
-        <w:t>):</w:t>
-      </w:r>
-      <w:r>
-        <w:rPr>
-          <w:rFonts w:ascii="Times New Roman" w:hAnsi="Times New Roman" w:cs="Times New Roman"/>
-          <w:sz w:val="24"/>
-          <w:szCs w:val="24"/>
-        </w:rPr>
-        <w:t xml:space="preserve"> Actúa como intermediario entre el Modelo y la Vista (</w:t>
-      </w:r>
-      <w:proofErr w:type="spellStart"/>
-      <w:r>
-        <w:rPr>
-          <w:rFonts w:ascii="Times New Roman" w:hAnsi="Times New Roman" w:cs="Times New Roman"/>
-          <w:sz w:val="24"/>
-          <w:szCs w:val="24"/>
-        </w:rPr>
-        <w:t>AlexHost</w:t>
-      </w:r>
-      <w:proofErr w:type="spellEnd"/>
-      <w:r>
-        <w:rPr>
-          <w:rFonts w:ascii="Times New Roman" w:hAnsi="Times New Roman" w:cs="Times New Roman"/>
-          <w:sz w:val="24"/>
-          <w:szCs w:val="24"/>
-        </w:rPr>
-        <w:t xml:space="preserve">, </w:t>
-      </w:r>
-      <w:proofErr w:type="gramStart"/>
-      <w:r>
-        <w:rPr>
-          <w:rFonts w:ascii="Times New Roman" w:hAnsi="Times New Roman" w:cs="Times New Roman"/>
-          <w:sz w:val="24"/>
-          <w:szCs w:val="24"/>
-        </w:rPr>
-        <w:t>2024 )</w:t>
-      </w:r>
-      <w:proofErr w:type="gramEnd"/>
-      <w:r>
-        <w:rPr>
-          <w:rFonts w:ascii="Times New Roman" w:hAnsi="Times New Roman" w:cs="Times New Roman"/>
-          <w:sz w:val="24"/>
-          <w:szCs w:val="24"/>
-        </w:rPr>
-        <w:t xml:space="preserve">. Maneja las entradas del usuario, las procesa (llamando a las funciones apropiadas en el Modelo) y determina qué Vista debe </w:t>
+        <w:t>Controlador (Controller):</w:t>
+      </w:r>
+      <w:r>
+        <w:rPr>
+          <w:rFonts w:ascii="Times New Roman" w:hAnsi="Times New Roman" w:cs="Times New Roman"/>
+          <w:sz w:val="24"/>
+          <w:szCs w:val="24"/>
+        </w:rPr>
+        <w:t xml:space="preserve"> Actúa como intermediario entre el Modelo y la Vista (AlexHost, 2024 ). Maneja las entradas del usuario, las procesa (llamando a las funciones apropiadas en el Modelo) y determina qué Vista debe </w:t>
       </w:r>
       <w:r>
         <w:rPr>
@@ -18508,43 +17392,7 @@
           <w:sz w:val="24"/>
           <w:szCs w:val="24"/>
         </w:rPr>
-        <w:t>ecibe solicitudes HTTP, interactúa con el Modelo para actualizar datos y luego actualiza la Vista con los nuevos datos (</w:t>
-      </w:r>
-      <w:proofErr w:type="spellStart"/>
-      <w:r>
-        <w:rPr>
-          <w:rFonts w:ascii="Times New Roman" w:hAnsi="Times New Roman" w:cs="Times New Roman"/>
-          <w:sz w:val="24"/>
-          <w:szCs w:val="24"/>
-        </w:rPr>
-        <w:t>AlexHost</w:t>
-      </w:r>
-      <w:proofErr w:type="spellEnd"/>
-      <w:r>
-        <w:rPr>
-          <w:rFonts w:ascii="Times New Roman" w:hAnsi="Times New Roman" w:cs="Times New Roman"/>
-          <w:sz w:val="24"/>
-          <w:szCs w:val="24"/>
-        </w:rPr>
-        <w:t xml:space="preserve">, </w:t>
-      </w:r>
-      <w:proofErr w:type="gramStart"/>
-      <w:r>
-        <w:rPr>
-          <w:rFonts w:ascii="Times New Roman" w:hAnsi="Times New Roman" w:cs="Times New Roman"/>
-          <w:sz w:val="24"/>
-          <w:szCs w:val="24"/>
-        </w:rPr>
-        <w:t>2024 )</w:t>
-      </w:r>
-      <w:proofErr w:type="gramEnd"/>
-      <w:r>
-        <w:rPr>
-          <w:rFonts w:ascii="Times New Roman" w:hAnsi="Times New Roman" w:cs="Times New Roman"/>
-          <w:sz w:val="24"/>
-          <w:szCs w:val="24"/>
-        </w:rPr>
-        <w:t xml:space="preserve">.   </w:t>
+        <w:t xml:space="preserve">ecibe solicitudes HTTP, interactúa con el Modelo para actualizar datos y luego actualiza la Vista con los nuevos datos (AlexHost, 2024 ).   </w:t>
       </w:r>
     </w:p>
     <w:p>
@@ -18563,25 +17411,7 @@
           <w:sz w:val="24"/>
           <w:szCs w:val="24"/>
         </w:rPr>
-        <w:t>El funcionamiento de MVC se describe de la siguiente manera: cuando un usuario interactúa con la aplicación (por ejemplo, envía un formulario), el Controlador recibe la solicitud, procesa la entrada, interactúa con el Modelo para actualizar los datos, y una vez que el Modelo se actualiza, la Vista se actualiza con los nuevos datos y se muestra al usuario (</w:t>
-      </w:r>
-      <w:proofErr w:type="spellStart"/>
-      <w:r>
-        <w:rPr>
-          <w:rFonts w:ascii="Times New Roman" w:hAnsi="Times New Roman" w:cs="Times New Roman"/>
-          <w:sz w:val="24"/>
-          <w:szCs w:val="24"/>
-        </w:rPr>
-        <w:t>AlexHost</w:t>
-      </w:r>
-      <w:proofErr w:type="spellEnd"/>
-      <w:r>
-        <w:rPr>
-          <w:rFonts w:ascii="Times New Roman" w:hAnsi="Times New Roman" w:cs="Times New Roman"/>
-          <w:sz w:val="24"/>
-          <w:szCs w:val="24"/>
-        </w:rPr>
-        <w:t xml:space="preserve">, 2024).   </w:t>
+        <w:t xml:space="preserve">El funcionamiento de MVC se describe de la siguiente manera: cuando un usuario interactúa con la aplicación (por ejemplo, envía un formulario), el Controlador recibe la solicitud, procesa la entrada, interactúa con el Modelo para actualizar los datos, y una vez que el Modelo se actualiza, la Vista se actualiza con los nuevos datos y se muestra al usuario (AlexHost, 2024).   </w:t>
       </w:r>
     </w:p>
     <w:p>
@@ -18774,25 +17604,7 @@
           <w:sz w:val="24"/>
           <w:szCs w:val="24"/>
         </w:rPr>
-        <w:t>(</w:t>
-      </w:r>
-      <w:proofErr w:type="spellStart"/>
-      <w:r>
-        <w:rPr>
-          <w:rFonts w:ascii="Times New Roman" w:hAnsi="Times New Roman" w:cs="Times New Roman"/>
-          <w:sz w:val="24"/>
-          <w:szCs w:val="24"/>
-        </w:rPr>
-        <w:t>AlexHost</w:t>
-      </w:r>
-      <w:proofErr w:type="spellEnd"/>
-      <w:r>
-        <w:rPr>
-          <w:rFonts w:ascii="Times New Roman" w:hAnsi="Times New Roman" w:cs="Times New Roman"/>
-          <w:sz w:val="24"/>
-          <w:szCs w:val="24"/>
-        </w:rPr>
-        <w:t>, 2024 )</w:t>
+        <w:t>(AlexHost, 2024 )</w:t>
       </w:r>
       <w:r>
         <w:rPr>
@@ -18885,25 +17697,14 @@
         </w:rPr>
         <w:t xml:space="preserve"> </w:t>
       </w:r>
-      <w:proofErr w:type="spellStart"/>
-      <w:r>
-        <w:rPr>
-          <w:rFonts w:ascii="Times New Roman" w:hAnsi="Times New Roman" w:cs="Times New Roman"/>
-          <w:sz w:val="24"/>
-          <w:szCs w:val="24"/>
-        </w:rPr>
-        <w:t>frameworks</w:t>
-      </w:r>
-      <w:proofErr w:type="spellEnd"/>
-      <w:r>
-        <w:rPr>
-          <w:rFonts w:ascii="Times New Roman" w:hAnsi="Times New Roman" w:cs="Times New Roman"/>
-          <w:sz w:val="24"/>
-          <w:szCs w:val="24"/>
-        </w:rPr>
-        <w:t xml:space="preserve"> MVC a menudo requieren una cantidad considerable de código repetitivo (</w:t>
-      </w:r>
-      <w:proofErr w:type="spellStart"/>
+      <w:r>
+        <w:rPr>
+          <w:rFonts w:ascii="Times New Roman" w:hAnsi="Times New Roman" w:cs="Times New Roman"/>
+          <w:sz w:val="24"/>
+          <w:szCs w:val="24"/>
+        </w:rPr>
+        <w:t>frameworks MVC a menudo requieren una cantidad considerable de código repetitivo (</w:t>
+      </w:r>
       <w:r>
         <w:rPr>
           <w:rFonts w:ascii="Times New Roman" w:hAnsi="Times New Roman" w:cs="Times New Roman"/>
@@ -18914,7 +17715,6 @@
         </w:rPr>
         <w:t>boilerplate</w:t>
       </w:r>
-      <w:proofErr w:type="spellEnd"/>
       <w:r>
         <w:rPr>
           <w:rFonts w:ascii="Times New Roman" w:hAnsi="Times New Roman" w:cs="Times New Roman"/>
@@ -18985,25 +17785,7 @@
           <w:sz w:val="24"/>
           <w:szCs w:val="24"/>
         </w:rPr>
-        <w:t>sobrecarga de rendimiento adicional para la comunicación entre componentes, aunque el impacto varía (</w:t>
-      </w:r>
-      <w:proofErr w:type="spellStart"/>
-      <w:r>
-        <w:rPr>
-          <w:rFonts w:ascii="Times New Roman" w:hAnsi="Times New Roman" w:cs="Times New Roman"/>
-          <w:sz w:val="24"/>
-          <w:szCs w:val="24"/>
-        </w:rPr>
-        <w:t>AlexHost</w:t>
-      </w:r>
-      <w:proofErr w:type="spellEnd"/>
-      <w:r>
-        <w:rPr>
-          <w:rFonts w:ascii="Times New Roman" w:hAnsi="Times New Roman" w:cs="Times New Roman"/>
-          <w:sz w:val="24"/>
-          <w:szCs w:val="24"/>
-        </w:rPr>
-        <w:t xml:space="preserve">, 2024 ).   </w:t>
+        <w:t xml:space="preserve">sobrecarga de rendimiento adicional para la comunicación entre componentes, aunque el impacto varía (AlexHost, 2024 ).   </w:t>
       </w:r>
     </w:p>
     <w:p>
@@ -19034,43 +17816,11 @@
         <w:ind w:firstLine="709"/>
       </w:pPr>
       <w:r>
-        <w:t xml:space="preserve">ASP.NET Core MVC es un </w:t>
-      </w:r>
-      <w:proofErr w:type="spellStart"/>
-      <w:r>
-        <w:t>framework</w:t>
-      </w:r>
-      <w:proofErr w:type="spellEnd"/>
-      <w:r>
-        <w:t xml:space="preserve"> de desarrollo web de código abierto, modular y multiplataforma, diseñado para construir aplicaciones web modernas basadas en </w:t>
+        <w:t xml:space="preserve">ASP.NET Core MVC es un framework de desarrollo web de código abierto, modular y multiplataforma, diseñado para construir aplicaciones web modernas basadas en </w:t>
       </w:r>
       <w:r>
         <w:lastRenderedPageBreak/>
-        <w:t xml:space="preserve">la nube y </w:t>
-      </w:r>
-      <w:proofErr w:type="spellStart"/>
-      <w:r>
-        <w:t>APIs</w:t>
-      </w:r>
-      <w:proofErr w:type="spellEnd"/>
-      <w:r>
-        <w:t xml:space="preserve">, representa un rediseño completo del </w:t>
-      </w:r>
-      <w:proofErr w:type="spellStart"/>
-      <w:r>
-        <w:t>framework</w:t>
-      </w:r>
-      <w:proofErr w:type="spellEnd"/>
-      <w:r>
-        <w:t xml:space="preserve"> original ASP.NET, unificando los previamente separados ASP.NET MVC y ASP.NET Web API en un único modelo de programación, a partir de noviembre de 2020, Microsoft simplificó el nombre, eliminando Core para las nuevas versiones, que ahora se denominan simplemente .NET seguido de un número de versión (</w:t>
-      </w:r>
-      <w:proofErr w:type="spellStart"/>
-      <w:r>
-        <w:t>Umbraco</w:t>
-      </w:r>
-      <w:proofErr w:type="spellEnd"/>
-      <w:r>
-        <w:t>, 2023 ).</w:t>
+        <w:t>la nube y APIs, representa un rediseño completo del framework original ASP.NET, unificando los previamente separados ASP.NET MVC y ASP.NET Web API en un único modelo de programación, a partir de noviembre de 2020, Microsoft simplificó el nombre, eliminando Core para las nuevas versiones, que ahora se denominan simplemente .NET seguido de un número de versión (Umbraco, 2023 ).</w:t>
       </w:r>
       <w:r>
         <w:rPr>
@@ -19106,23 +17856,7 @@
         <w:t xml:space="preserve"> </w:t>
       </w:r>
       <w:r>
-        <w:t xml:space="preserve">simplificado es posible gracias a un </w:t>
-      </w:r>
-      <w:proofErr w:type="spellStart"/>
-      <w:r>
-        <w:t>framework</w:t>
-      </w:r>
-      <w:proofErr w:type="spellEnd"/>
-      <w:r>
-        <w:t xml:space="preserve"> unificado que combina MVC y Web API en una única canalización su modularidad se evidencia al distribuirse como paquetes </w:t>
-      </w:r>
-      <w:proofErr w:type="spellStart"/>
-      <w:r>
-        <w:t>NuGet</w:t>
-      </w:r>
-      <w:proofErr w:type="spellEnd"/>
-      <w:r>
-        <w:t>, permitiendo un enfoque de desarrollo más granular y flexible, posee un sistema de configuración</w:t>
+        <w:t>simplificado es posible gracias a un framework unificado que combina MVC y Web API en una única canalización su modularidad se evidencia al distribuirse como paquetes NuGet, permitiendo un enfoque de desarrollo más granular y flexible, posee un sistema de configuración</w:t>
       </w:r>
       <w:r>
         <w:rPr>
@@ -19212,15 +17946,7 @@
         <w:t xml:space="preserve"> </w:t>
       </w:r>
       <w:r>
-        <w:t>mejorada en comparación con versiones anteriores de ASP.NET (</w:t>
-      </w:r>
-      <w:proofErr w:type="spellStart"/>
-      <w:r>
-        <w:t>Umbraco</w:t>
-      </w:r>
-      <w:proofErr w:type="spellEnd"/>
-      <w:r>
-        <w:t>, 2023 ).</w:t>
+        <w:t>mejorada en comparación con versiones anteriores de ASP.NET (Umbraco, 2023 ).</w:t>
       </w:r>
     </w:p>
     <w:p>
@@ -19230,39 +17956,7 @@
         <w:ind w:firstLine="709"/>
       </w:pPr>
       <w:r>
-        <w:t xml:space="preserve">El rendimiento y </w:t>
-      </w:r>
-      <w:proofErr w:type="gramStart"/>
-      <w:r>
-        <w:t>la modularidad</w:t>
-      </w:r>
-      <w:proofErr w:type="gramEnd"/>
-      <w:r>
-        <w:t xml:space="preserve"> de ASP.NET Core MVC son impulsores de la eficiencia operativa y la escalabilidad del sistema. ASP.NET Core MVC ofrece rendimiento mejorado debido a su diseño modular y arquitectura optimizada, además, es un </w:t>
-      </w:r>
-      <w:proofErr w:type="spellStart"/>
-      <w:r>
-        <w:t>framework</w:t>
-      </w:r>
-      <w:proofErr w:type="spellEnd"/>
-      <w:r>
-        <w:t xml:space="preserve"> modular distribuido como paquetes </w:t>
-      </w:r>
-      <w:proofErr w:type="spellStart"/>
-      <w:r>
-        <w:t>NuGet</w:t>
-      </w:r>
-      <w:proofErr w:type="spellEnd"/>
-      <w:r>
-        <w:t xml:space="preserve">, para el restaurante El Sabor Cajabambino, un sistema de gestión de ventas requiere rapidez en el procesamiento de pedidos y actualización de inventarios, especialmente en momentos de alta demanda, el rendimiento superior de ASP.NET Core MVC asegura que las operaciones CRUD se realicen de manera eficiente, lo cual es crítico para la agilidad y eficiencia del negocio. </w:t>
-      </w:r>
-      <w:proofErr w:type="gramStart"/>
-      <w:r>
-        <w:t>La modularidad</w:t>
-      </w:r>
-      <w:proofErr w:type="gramEnd"/>
-      <w:r>
-        <w:t>, por su parte, permite que el sistema sea más ligero y que solo se incluyan las funcionalidades necesarias, lo que contribuye a un menor consumo de recursos y una mayor velocidad, esta combinación de alto rendimiento y diseño modular es un factor clave para la escalabilidad del sistema, permitiendo que el restaurante maneje un volumen creciente de operaciones sin experimentar degradación significativa en el servicio, lo que es esencial para su crecimiento.</w:t>
+        <w:t>El rendimiento y la modularidad de ASP.NET Core MVC son impulsores de la eficiencia operativa y la escalabilidad del sistema. ASP.NET Core MVC ofrece rendimiento mejorado debido a su diseño modular y arquitectura optimizada, además, es un framework modular distribuido como paquetes NuGet, para el restaurante El Sabor Cajabambino, un sistema de gestión de ventas requiere rapidez en el procesamiento de pedidos y actualización de inventarios, especialmente en momentos de alta demanda, el rendimiento superior de ASP.NET Core MVC asegura que las operaciones CRUD se realicen de manera eficiente, lo cual es crítico para la agilidad y eficiencia del negocio. La modularidad, por su parte, permite que el sistema sea más ligero y que solo se incluyan las funcionalidades necesarias, lo que contribuye a un menor consumo de recursos y una mayor velocidad, esta combinación de alto rendimiento y diseño modular es un factor clave para la escalabilidad del sistema, permitiendo que el restaurante maneje un volumen creciente de operaciones sin experimentar degradación significativa en el servicio, lo que es esencial para su crecimiento.</w:t>
       </w:r>
     </w:p>
     <w:p>
@@ -19330,25 +18024,7 @@
           <w:sz w:val="24"/>
           <w:szCs w:val="24"/>
         </w:rPr>
-        <w:t>Controladores (</w:t>
-      </w:r>
-      <w:proofErr w:type="spellStart"/>
-      <w:r>
-        <w:rPr>
-          <w:rFonts w:ascii="Times New Roman" w:hAnsi="Times New Roman" w:cs="Times New Roman"/>
-          <w:sz w:val="24"/>
-          <w:szCs w:val="24"/>
-        </w:rPr>
-        <w:t>Controllers</w:t>
-      </w:r>
-      <w:proofErr w:type="spellEnd"/>
-      <w:r>
-        <w:rPr>
-          <w:rFonts w:ascii="Times New Roman" w:hAnsi="Times New Roman" w:cs="Times New Roman"/>
-          <w:sz w:val="24"/>
-          <w:szCs w:val="24"/>
-        </w:rPr>
-        <w:t>):</w:t>
+        <w:t>Controladores (Controllers):</w:t>
       </w:r>
       <w:bookmarkEnd w:id="75"/>
       <w:r>
@@ -19398,25 +18074,7 @@
           <w:sz w:val="24"/>
           <w:szCs w:val="24"/>
         </w:rPr>
-        <w:t>Vistas (</w:t>
-      </w:r>
-      <w:proofErr w:type="spellStart"/>
-      <w:r>
-        <w:rPr>
-          <w:rFonts w:ascii="Times New Roman" w:hAnsi="Times New Roman" w:cs="Times New Roman"/>
-          <w:sz w:val="24"/>
-          <w:szCs w:val="24"/>
-        </w:rPr>
-        <w:t>Views</w:t>
-      </w:r>
-      <w:proofErr w:type="spellEnd"/>
-      <w:r>
-        <w:rPr>
-          <w:rFonts w:ascii="Times New Roman" w:hAnsi="Times New Roman" w:cs="Times New Roman"/>
-          <w:sz w:val="24"/>
-          <w:szCs w:val="24"/>
-        </w:rPr>
-        <w:t>):</w:t>
+        <w:t>Vistas (Views):</w:t>
       </w:r>
       <w:bookmarkEnd w:id="77"/>
       <w:r>
@@ -19445,25 +18103,7 @@
           <w:sz w:val="24"/>
           <w:szCs w:val="24"/>
         </w:rPr>
-        <w:t xml:space="preserve">Modelos de Vista (View </w:t>
-      </w:r>
-      <w:proofErr w:type="spellStart"/>
-      <w:r>
-        <w:rPr>
-          <w:rFonts w:ascii="Times New Roman" w:hAnsi="Times New Roman" w:cs="Times New Roman"/>
-          <w:sz w:val="24"/>
-          <w:szCs w:val="24"/>
-        </w:rPr>
-        <w:t>Models</w:t>
-      </w:r>
-      <w:proofErr w:type="spellEnd"/>
-      <w:r>
-        <w:rPr>
-          <w:rFonts w:ascii="Times New Roman" w:hAnsi="Times New Roman" w:cs="Times New Roman"/>
-          <w:sz w:val="24"/>
-          <w:szCs w:val="24"/>
-        </w:rPr>
-        <w:t>):</w:t>
+        <w:t>Modelos de Vista (View Models):</w:t>
       </w:r>
       <w:bookmarkEnd w:id="78"/>
       <w:r>
@@ -19486,35 +18126,15 @@
         </w:rPr>
       </w:pPr>
       <w:bookmarkStart w:id="79" w:name="_Toc206068330"/>
-      <w:proofErr w:type="spellStart"/>
-      <w:r>
-        <w:rPr>
-          <w:rFonts w:ascii="Times New Roman" w:hAnsi="Times New Roman" w:cs="Times New Roman"/>
-          <w:sz w:val="24"/>
-          <w:szCs w:val="24"/>
-        </w:rPr>
-        <w:t>wwwroot</w:t>
-      </w:r>
-      <w:proofErr w:type="spellEnd"/>
-      <w:r>
-        <w:rPr>
-          <w:rFonts w:ascii="Times New Roman" w:hAnsi="Times New Roman" w:cs="Times New Roman"/>
-          <w:sz w:val="24"/>
-          <w:szCs w:val="24"/>
-        </w:rPr>
-        <w:t>/</w:t>
-      </w:r>
-      <w:proofErr w:type="spellStart"/>
-      <w:r>
-        <w:rPr>
-          <w:rFonts w:ascii="Times New Roman" w:hAnsi="Times New Roman" w:cs="Times New Roman"/>
-          <w:sz w:val="24"/>
-          <w:szCs w:val="24"/>
-        </w:rPr>
-        <w:t>css</w:t>
+      <w:r>
+        <w:rPr>
+          <w:rFonts w:ascii="Times New Roman" w:hAnsi="Times New Roman" w:cs="Times New Roman"/>
+          <w:sz w:val="24"/>
+          <w:szCs w:val="24"/>
+        </w:rPr>
+        <w:t>wwwroot/css</w:t>
       </w:r>
       <w:bookmarkEnd w:id="79"/>
-      <w:proofErr w:type="spellEnd"/>
     </w:p>
     <w:p>
       <w:pPr>
@@ -19769,9 +18389,17 @@
           <w:szCs w:val="24"/>
           <w:lang w:val="es-ES"/>
         </w:rPr>
-        <w:t>ORM (</w:t>
-      </w:r>
-      <w:proofErr w:type="spellStart"/>
+        <w:t>ORM (Mapeador Objeto-Relacional):</w:t>
+      </w:r>
+      <w:r>
+        <w:rPr>
+          <w:rFonts w:ascii="Times New Roman" w:hAnsi="Times New Roman" w:cs="Times New Roman"/>
+          <w:sz w:val="24"/>
+          <w:szCs w:val="24"/>
+          <w:lang w:val="es-ES"/>
+        </w:rPr>
+        <w:t xml:space="preserve"> </w:t>
+      </w:r>
       <w:r>
         <w:rPr>
           <w:rFonts w:ascii="Times New Roman" w:hAnsi="Times New Roman" w:cs="Times New Roman"/>
@@ -19781,52 +18409,7 @@
           <w:szCs w:val="24"/>
           <w:lang w:val="es-ES"/>
         </w:rPr>
-        <w:t>Mapeador</w:t>
-      </w:r>
-      <w:proofErr w:type="spellEnd"/>
-      <w:r>
-        <w:rPr>
-          <w:rFonts w:ascii="Times New Roman" w:hAnsi="Times New Roman" w:cs="Times New Roman"/>
-          <w:b/>
-          <w:bCs/>
-          <w:sz w:val="24"/>
-          <w:szCs w:val="24"/>
-          <w:lang w:val="es-ES"/>
-        </w:rPr>
-        <w:t xml:space="preserve"> Objeto-Relacional):</w:t>
-      </w:r>
-      <w:r>
-        <w:rPr>
-          <w:rFonts w:ascii="Times New Roman" w:hAnsi="Times New Roman" w:cs="Times New Roman"/>
-          <w:sz w:val="24"/>
-          <w:szCs w:val="24"/>
-          <w:lang w:val="es-ES"/>
-        </w:rPr>
-        <w:t xml:space="preserve"> </w:t>
-      </w:r>
-      <w:proofErr w:type="spellStart"/>
-      <w:r>
-        <w:rPr>
-          <w:rFonts w:ascii="Times New Roman" w:hAnsi="Times New Roman" w:cs="Times New Roman"/>
-          <w:b/>
-          <w:bCs/>
-          <w:sz w:val="24"/>
-          <w:szCs w:val="24"/>
-          <w:lang w:val="es-ES"/>
-        </w:rPr>
-        <w:t>Entity</w:t>
-      </w:r>
-      <w:proofErr w:type="spellEnd"/>
-      <w:r>
-        <w:rPr>
-          <w:rFonts w:ascii="Times New Roman" w:hAnsi="Times New Roman" w:cs="Times New Roman"/>
-          <w:b/>
-          <w:bCs/>
-          <w:sz w:val="24"/>
-          <w:szCs w:val="24"/>
-          <w:lang w:val="es-ES"/>
-        </w:rPr>
-        <w:t xml:space="preserve"> Framework Core</w:t>
+        <w:t>Entity Framework Core</w:t>
       </w:r>
       <w:r>
         <w:rPr>
@@ -19871,27 +18454,7 @@
           <w:szCs w:val="24"/>
           <w:lang w:val="es-ES"/>
         </w:rPr>
-        <w:t xml:space="preserve"> Microsoft Visual Studio </w:t>
-      </w:r>
-      <w:proofErr w:type="spellStart"/>
-      <w:r>
-        <w:rPr>
-          <w:rFonts w:ascii="Times New Roman" w:hAnsi="Times New Roman" w:cs="Times New Roman"/>
-          <w:sz w:val="24"/>
-          <w:szCs w:val="24"/>
-          <w:lang w:val="es-ES"/>
-        </w:rPr>
-        <w:t>Community</w:t>
-      </w:r>
-      <w:proofErr w:type="spellEnd"/>
-      <w:r>
-        <w:rPr>
-          <w:rFonts w:ascii="Times New Roman" w:hAnsi="Times New Roman" w:cs="Times New Roman"/>
-          <w:sz w:val="24"/>
-          <w:szCs w:val="24"/>
-          <w:lang w:val="es-ES"/>
-        </w:rPr>
-        <w:t xml:space="preserve"> 2022 Versión 17.14.5</w:t>
+        <w:t xml:space="preserve"> Microsoft Visual Studio Community 2022 Versión 17.14.5</w:t>
       </w:r>
     </w:p>
     <w:p>
@@ -19946,31 +18509,7 @@
           <w:szCs w:val="24"/>
           <w:lang w:val="es-ES"/>
         </w:rPr>
-        <w:t>Modelos (</w:t>
-      </w:r>
-      <w:proofErr w:type="spellStart"/>
-      <w:r>
-        <w:rPr>
-          <w:rFonts w:ascii="Times New Roman" w:hAnsi="Times New Roman" w:cs="Times New Roman"/>
-          <w:b/>
-          <w:bCs/>
-          <w:sz w:val="24"/>
-          <w:szCs w:val="24"/>
-          <w:lang w:val="es-ES"/>
-        </w:rPr>
-        <w:t>Models</w:t>
-      </w:r>
-      <w:proofErr w:type="spellEnd"/>
-      <w:r>
-        <w:rPr>
-          <w:rFonts w:ascii="Times New Roman" w:hAnsi="Times New Roman" w:cs="Times New Roman"/>
-          <w:b/>
-          <w:bCs/>
-          <w:sz w:val="24"/>
-          <w:szCs w:val="24"/>
-          <w:lang w:val="es-ES"/>
-        </w:rPr>
-        <w:t>):</w:t>
+        <w:t>Modelos (Models):</w:t>
       </w:r>
     </w:p>
     <w:p>
@@ -19997,31 +18536,7 @@
           <w:szCs w:val="24"/>
           <w:lang w:val="es-ES"/>
         </w:rPr>
-        <w:t>Controladores (</w:t>
-      </w:r>
-      <w:proofErr w:type="spellStart"/>
-      <w:r>
-        <w:rPr>
-          <w:rFonts w:ascii="Times New Roman" w:hAnsi="Times New Roman" w:cs="Times New Roman"/>
-          <w:b/>
-          <w:bCs/>
-          <w:sz w:val="24"/>
-          <w:szCs w:val="24"/>
-          <w:lang w:val="es-ES"/>
-        </w:rPr>
-        <w:t>Controllers</w:t>
-      </w:r>
-      <w:proofErr w:type="spellEnd"/>
-      <w:r>
-        <w:rPr>
-          <w:rFonts w:ascii="Times New Roman" w:hAnsi="Times New Roman" w:cs="Times New Roman"/>
-          <w:b/>
-          <w:bCs/>
-          <w:sz w:val="24"/>
-          <w:szCs w:val="24"/>
-          <w:lang w:val="es-ES"/>
-        </w:rPr>
-        <w:t>):</w:t>
+        <w:t>Controladores (Controllers):</w:t>
       </w:r>
     </w:p>
     <w:p>
@@ -20048,31 +18563,7 @@
           <w:szCs w:val="24"/>
           <w:lang w:val="es-ES"/>
         </w:rPr>
-        <w:t>Vistas (</w:t>
-      </w:r>
-      <w:proofErr w:type="spellStart"/>
-      <w:r>
-        <w:rPr>
-          <w:rFonts w:ascii="Times New Roman" w:hAnsi="Times New Roman" w:cs="Times New Roman"/>
-          <w:b/>
-          <w:bCs/>
-          <w:sz w:val="24"/>
-          <w:szCs w:val="24"/>
-          <w:lang w:val="es-ES"/>
-        </w:rPr>
-        <w:t>Views</w:t>
-      </w:r>
-      <w:proofErr w:type="spellEnd"/>
-      <w:r>
-        <w:rPr>
-          <w:rFonts w:ascii="Times New Roman" w:hAnsi="Times New Roman" w:cs="Times New Roman"/>
-          <w:b/>
-          <w:bCs/>
-          <w:sz w:val="24"/>
-          <w:szCs w:val="24"/>
-          <w:lang w:val="es-ES"/>
-        </w:rPr>
-        <w:t>):</w:t>
+        <w:t>Vistas (Views):</w:t>
       </w:r>
     </w:p>
     <w:p>
@@ -20838,23 +19329,13 @@
           <w:szCs w:val="28"/>
         </w:rPr>
       </w:pPr>
-      <w:proofErr w:type="spellStart"/>
       <w:r>
         <w:rPr>
           <w:rFonts w:ascii="Times New Roman" w:hAnsi="Times New Roman" w:cs="Times New Roman"/>
           <w:sz w:val="24"/>
           <w:szCs w:val="28"/>
         </w:rPr>
-        <w:t>AlexHost</w:t>
-      </w:r>
-      <w:proofErr w:type="spellEnd"/>
-      <w:r>
-        <w:rPr>
-          <w:rFonts w:ascii="Times New Roman" w:hAnsi="Times New Roman" w:cs="Times New Roman"/>
-          <w:sz w:val="24"/>
-          <w:szCs w:val="28"/>
-        </w:rPr>
-        <w:t xml:space="preserve">. (2024, 6 de diciembre). </w:t>
+        <w:t xml:space="preserve">AlexHost. (2024, 6 de diciembre). </w:t>
       </w:r>
       <w:r>
         <w:rPr>
@@ -20912,47 +19393,15 @@
           <w:sz w:val="24"/>
           <w:szCs w:val="28"/>
         </w:rPr>
-        <w:t xml:space="preserve">¿Qué es CRUD y su papel en la integración de datos y </w:t>
-      </w:r>
-      <w:proofErr w:type="spellStart"/>
-      <w:proofErr w:type="gramStart"/>
-      <w:r>
-        <w:rPr>
-          <w:rFonts w:ascii="Times New Roman" w:hAnsi="Times New Roman" w:cs="Times New Roman"/>
-          <w:i/>
-          <w:iCs/>
+        <w:t>¿Qué es CRUD y su papel en la integración de datos y APIs?</w:t>
+      </w:r>
+      <w:r>
+        <w:rPr>
+          <w:rFonts w:ascii="Times New Roman" w:hAnsi="Times New Roman" w:cs="Times New Roman"/>
           <w:sz w:val="24"/>
           <w:szCs w:val="28"/>
         </w:rPr>
-        <w:t>APIs</w:t>
-      </w:r>
-      <w:proofErr w:type="spellEnd"/>
-      <w:r>
-        <w:rPr>
-          <w:rFonts w:ascii="Times New Roman" w:hAnsi="Times New Roman" w:cs="Times New Roman"/>
-          <w:i/>
-          <w:iCs/>
-          <w:sz w:val="24"/>
-          <w:szCs w:val="28"/>
-        </w:rPr>
-        <w:t>?</w:t>
-      </w:r>
-      <w:r>
-        <w:rPr>
-          <w:rFonts w:ascii="Times New Roman" w:hAnsi="Times New Roman" w:cs="Times New Roman"/>
-          <w:sz w:val="24"/>
-          <w:szCs w:val="28"/>
-        </w:rPr>
-        <w:t>.</w:t>
-      </w:r>
-      <w:proofErr w:type="gramEnd"/>
-      <w:r>
-        <w:rPr>
-          <w:rFonts w:ascii="Times New Roman" w:hAnsi="Times New Roman" w:cs="Times New Roman"/>
-          <w:sz w:val="24"/>
-          <w:szCs w:val="28"/>
-        </w:rPr>
-        <w:t xml:space="preserve"> </w:t>
+        <w:t xml:space="preserve">. </w:t>
       </w:r>
       <w:hyperlink r:id="rId16" w:tgtFrame="_blank" w:history="1">
         <w:r>
@@ -20976,41 +19425,13 @@
           <w:szCs w:val="28"/>
         </w:rPr>
       </w:pPr>
-      <w:proofErr w:type="spellStart"/>
       <w:r>
         <w:rPr>
           <w:rFonts w:ascii="Times New Roman" w:hAnsi="Times New Roman" w:cs="Times New Roman"/>
           <w:sz w:val="24"/>
           <w:szCs w:val="28"/>
         </w:rPr>
-        <w:t>Ebis</w:t>
-      </w:r>
-      <w:proofErr w:type="spellEnd"/>
-      <w:r>
-        <w:rPr>
-          <w:rFonts w:ascii="Times New Roman" w:hAnsi="Times New Roman" w:cs="Times New Roman"/>
-          <w:sz w:val="24"/>
-          <w:szCs w:val="28"/>
-        </w:rPr>
-        <w:t xml:space="preserve"> </w:t>
-      </w:r>
-      <w:proofErr w:type="spellStart"/>
-      <w:r>
-        <w:rPr>
-          <w:rFonts w:ascii="Times New Roman" w:hAnsi="Times New Roman" w:cs="Times New Roman"/>
-          <w:sz w:val="24"/>
-          <w:szCs w:val="28"/>
-        </w:rPr>
-        <w:t>Education</w:t>
-      </w:r>
-      <w:proofErr w:type="spellEnd"/>
-      <w:r>
-        <w:rPr>
-          <w:rFonts w:ascii="Times New Roman" w:hAnsi="Times New Roman" w:cs="Times New Roman"/>
-          <w:sz w:val="24"/>
-          <w:szCs w:val="28"/>
-        </w:rPr>
-        <w:t xml:space="preserve">. (2023, 22 de diciembre). </w:t>
+        <w:t xml:space="preserve">Ebis Education. (2023, 22 de diciembre). </w:t>
       </w:r>
       <w:r>
         <w:rPr>
@@ -21052,23 +19473,13 @@
           <w:szCs w:val="24"/>
         </w:rPr>
       </w:pPr>
-      <w:proofErr w:type="spellStart"/>
-      <w:r>
-        <w:rPr>
-          <w:rFonts w:ascii="Times New Roman" w:hAnsi="Times New Roman" w:cs="Times New Roman"/>
-          <w:sz w:val="24"/>
-          <w:szCs w:val="24"/>
-        </w:rPr>
-        <w:t>Ibexa</w:t>
-      </w:r>
-      <w:proofErr w:type="spellEnd"/>
-      <w:r>
-        <w:rPr>
-          <w:rFonts w:ascii="Times New Roman" w:hAnsi="Times New Roman" w:cs="Times New Roman"/>
-          <w:sz w:val="24"/>
-          <w:szCs w:val="24"/>
-        </w:rPr>
-        <w:t xml:space="preserve">. (2025). </w:t>
+      <w:r>
+        <w:rPr>
+          <w:rFonts w:ascii="Times New Roman" w:hAnsi="Times New Roman" w:cs="Times New Roman"/>
+          <w:sz w:val="24"/>
+          <w:szCs w:val="24"/>
+        </w:rPr>
+        <w:t xml:space="preserve">Ibexa. (2025). </w:t>
       </w:r>
       <w:r>
         <w:rPr>
@@ -21078,35 +19489,15 @@
           <w:sz w:val="24"/>
           <w:szCs w:val="24"/>
         </w:rPr>
-        <w:t xml:space="preserve">¿Qué es la gestión de sitios </w:t>
-      </w:r>
-      <w:proofErr w:type="gramStart"/>
-      <w:r>
-        <w:rPr>
-          <w:rFonts w:ascii="Times New Roman" w:hAnsi="Times New Roman" w:cs="Times New Roman"/>
-          <w:i/>
-          <w:iCs/>
-          <w:sz w:val="24"/>
-          <w:szCs w:val="24"/>
-        </w:rPr>
-        <w:t>web?</w:t>
-      </w:r>
-      <w:r>
-        <w:rPr>
-          <w:rFonts w:ascii="Times New Roman" w:hAnsi="Times New Roman" w:cs="Times New Roman"/>
-          <w:sz w:val="24"/>
-          <w:szCs w:val="24"/>
-        </w:rPr>
-        <w:t>.</w:t>
-      </w:r>
-      <w:proofErr w:type="gramEnd"/>
-      <w:r>
-        <w:rPr>
-          <w:rFonts w:ascii="Times New Roman" w:hAnsi="Times New Roman" w:cs="Times New Roman"/>
-          <w:sz w:val="24"/>
-          <w:szCs w:val="24"/>
-        </w:rPr>
-        <w:t xml:space="preserve"> </w:t>
+        <w:t>¿Qué es la gestión de sitios web?</w:t>
+      </w:r>
+      <w:r>
+        <w:rPr>
+          <w:rFonts w:ascii="Times New Roman" w:hAnsi="Times New Roman" w:cs="Times New Roman"/>
+          <w:sz w:val="24"/>
+          <w:szCs w:val="24"/>
+        </w:rPr>
+        <w:t xml:space="preserve">. </w:t>
       </w:r>
       <w:hyperlink r:id="rId18" w:tgtFrame="_blank" w:history="1">
         <w:r>
@@ -21136,25 +19527,7 @@
           <w:sz w:val="24"/>
           <w:szCs w:val="24"/>
         </w:rPr>
-        <w:t xml:space="preserve">Microsoft </w:t>
-      </w:r>
-      <w:proofErr w:type="spellStart"/>
-      <w:r>
-        <w:rPr>
-          <w:rFonts w:ascii="Times New Roman" w:hAnsi="Times New Roman" w:cs="Times New Roman"/>
-          <w:sz w:val="24"/>
-          <w:szCs w:val="24"/>
-        </w:rPr>
-        <w:t>Learn</w:t>
-      </w:r>
-      <w:proofErr w:type="spellEnd"/>
-      <w:r>
-        <w:rPr>
-          <w:rFonts w:ascii="Times New Roman" w:hAnsi="Times New Roman" w:cs="Times New Roman"/>
-          <w:sz w:val="24"/>
-          <w:szCs w:val="24"/>
-        </w:rPr>
-        <w:t xml:space="preserve">. (2024, 6 de noviembre). </w:t>
+        <w:t xml:space="preserve">Microsoft Learn. (2024, 6 de noviembre). </w:t>
       </w:r>
       <w:r>
         <w:rPr>
@@ -21252,23 +19625,13 @@
           <w:szCs w:val="24"/>
         </w:rPr>
       </w:pPr>
-      <w:proofErr w:type="spellStart"/>
-      <w:r>
-        <w:rPr>
-          <w:rFonts w:ascii="Times New Roman" w:hAnsi="Times New Roman" w:cs="Times New Roman"/>
-          <w:sz w:val="24"/>
-          <w:szCs w:val="24"/>
-        </w:rPr>
-        <w:t>Nedigital</w:t>
-      </w:r>
-      <w:proofErr w:type="spellEnd"/>
-      <w:r>
-        <w:rPr>
-          <w:rFonts w:ascii="Times New Roman" w:hAnsi="Times New Roman" w:cs="Times New Roman"/>
-          <w:sz w:val="24"/>
-          <w:szCs w:val="24"/>
-        </w:rPr>
-        <w:t xml:space="preserve">. (2024). </w:t>
+      <w:r>
+        <w:rPr>
+          <w:rFonts w:ascii="Times New Roman" w:hAnsi="Times New Roman" w:cs="Times New Roman"/>
+          <w:sz w:val="24"/>
+          <w:szCs w:val="24"/>
+        </w:rPr>
+        <w:t xml:space="preserve">Nedigital. (2024). </w:t>
       </w:r>
       <w:r>
         <w:rPr>
@@ -21392,38 +19755,16 @@
           <w:szCs w:val="24"/>
           <w:lang w:val="en-US"/>
         </w:rPr>
-        <w:t xml:space="preserve">What is ASP.NET </w:t>
-      </w:r>
-      <w:proofErr w:type="gramStart"/>
-      <w:r>
-        <w:rPr>
-          <w:rFonts w:ascii="Times New Roman" w:hAnsi="Times New Roman" w:cs="Times New Roman"/>
-          <w:i/>
-          <w:iCs/>
+        <w:t>What is ASP.NET Core?</w:t>
+      </w:r>
+      <w:r>
+        <w:rPr>
+          <w:rFonts w:ascii="Times New Roman" w:hAnsi="Times New Roman" w:cs="Times New Roman"/>
           <w:sz w:val="24"/>
           <w:szCs w:val="24"/>
           <w:lang w:val="en-US"/>
         </w:rPr>
-        <w:t>Core?</w:t>
-      </w:r>
-      <w:r>
-        <w:rPr>
-          <w:rFonts w:ascii="Times New Roman" w:hAnsi="Times New Roman" w:cs="Times New Roman"/>
-          <w:sz w:val="24"/>
-          <w:szCs w:val="24"/>
-          <w:lang w:val="en-US"/>
-        </w:rPr>
-        <w:t>.</w:t>
-      </w:r>
-      <w:proofErr w:type="gramEnd"/>
-      <w:r>
-        <w:rPr>
-          <w:rFonts w:ascii="Times New Roman" w:hAnsi="Times New Roman" w:cs="Times New Roman"/>
-          <w:sz w:val="24"/>
-          <w:szCs w:val="24"/>
-          <w:lang w:val="en-US"/>
-        </w:rPr>
-        <w:t xml:space="preserve"> </w:t>
+        <w:t xml:space="preserve">. </w:t>
       </w:r>
       <w:hyperlink r:id="rId23" w:tgtFrame="_blank" w:history="1">
         <w:r>
@@ -21607,9 +19948,8 @@
           <w:szCs w:val="24"/>
           <w:lang w:val="es-ES_tradnl"/>
         </w:rPr>
-        <w:t xml:space="preserve">ANEXO </w:t>
-      </w:r>
-      <w:proofErr w:type="spellStart"/>
+        <w:t xml:space="preserve">ANEXO N° </w:t>
+      </w:r>
       <w:r>
         <w:rPr>
           <w:rFonts w:ascii="Times New Roman" w:hAnsi="Times New Roman" w:cs="Times New Roman"/>
@@ -21617,9 +19957,8 @@
           <w:szCs w:val="24"/>
           <w:lang w:val="es-ES_tradnl"/>
         </w:rPr>
-        <w:t>N°</w:t>
-      </w:r>
-      <w:proofErr w:type="spellEnd"/>
+        <w:t>1</w:t>
+      </w:r>
       <w:r>
         <w:rPr>
           <w:rFonts w:ascii="Times New Roman" w:hAnsi="Times New Roman" w:cs="Times New Roman"/>
@@ -21627,7 +19966,7 @@
           <w:szCs w:val="24"/>
           <w:lang w:val="es-ES_tradnl"/>
         </w:rPr>
-        <w:t xml:space="preserve"> </w:t>
+        <w:t xml:space="preserve">. </w:t>
       </w:r>
       <w:r>
         <w:rPr>
@@ -21636,37 +19975,8 @@
           <w:szCs w:val="24"/>
           <w:lang w:val="es-ES_tradnl"/>
         </w:rPr>
-        <w:t>1</w:t>
-      </w:r>
-      <w:r>
-        <w:rPr>
-          <w:rFonts w:ascii="Times New Roman" w:hAnsi="Times New Roman" w:cs="Times New Roman"/>
-          <w:sz w:val="24"/>
-          <w:szCs w:val="24"/>
-          <w:lang w:val="es-ES_tradnl"/>
-        </w:rPr>
-        <w:t xml:space="preserve">. </w:t>
-      </w:r>
-      <w:r>
-        <w:rPr>
-          <w:rFonts w:ascii="Times New Roman" w:hAnsi="Times New Roman" w:cs="Times New Roman"/>
-          <w:sz w:val="24"/>
-          <w:szCs w:val="24"/>
-          <w:lang w:val="es-ES_tradnl"/>
-        </w:rPr>
-        <w:t xml:space="preserve">Proceso de atención al </w:t>
-      </w:r>
-      <w:proofErr w:type="spellStart"/>
-      <w:r>
-        <w:rPr>
-          <w:rFonts w:ascii="Times New Roman" w:hAnsi="Times New Roman" w:cs="Times New Roman"/>
-          <w:sz w:val="24"/>
-          <w:szCs w:val="24"/>
-          <w:lang w:val="es-ES_tradnl"/>
-        </w:rPr>
-        <w:t>client</w:t>
-      </w:r>
-      <w:proofErr w:type="spellEnd"/>
+        <w:t>Proceso de atención al client</w:t>
+      </w:r>
       <w:r>
         <w:rPr>
           <w:noProof/>
@@ -21868,23 +20178,7 @@
               <w:b/>
               <w:sz w:val="16"/>
             </w:rPr>
-            <w:t xml:space="preserve">Equipo </w:t>
-          </w:r>
-          <w:proofErr w:type="spellStart"/>
-          <w:r>
-            <w:rPr>
-              <w:b/>
-              <w:sz w:val="16"/>
-            </w:rPr>
-            <w:t>N°</w:t>
-          </w:r>
-          <w:proofErr w:type="spellEnd"/>
-          <w:r>
-            <w:rPr>
-              <w:b/>
-              <w:sz w:val="16"/>
-            </w:rPr>
-            <w:t xml:space="preserve"> </w:t>
+            <w:t xml:space="preserve">Equipo N° </w:t>
           </w:r>
           <w:r>
             <w:rPr>
@@ -29694,7 +27988,9 @@
     <w:rsid w:val="00562F25"/>
     <w:rsid w:val="005F4EC7"/>
     <w:rsid w:val="00636EB8"/>
+    <w:rsid w:val="00723FFE"/>
     <w:rsid w:val="009823A5"/>
+    <w:rsid w:val="00B23549"/>
     <w:rsid w:val="00B2452B"/>
     <w:rsid w:val="00B81B7A"/>
     <w:rsid w:val="00BE381E"/>
